--- a/Artificial Intelligence for Simulation Report (1).docx
+++ b/Artificial Intelligence for Simulation Report (1).docx
@@ -73,62 +73,28 @@
           <w:sz w:val="24"/>
           <w:szCs w:val="24"/>
         </w:rPr>
-        <w:t>Our group consists of six individuals, these are: Daniel, Nikesh, Theo, Phillip, Sam and Steve. We have been given a task based around a program provided where there are two tanks, both of which have a ‘</w:t>
-      </w:r>
-      <w:proofErr w:type="spellStart"/>
-      <w:r>
-        <w:rPr>
-          <w:sz w:val="24"/>
-          <w:szCs w:val="24"/>
-        </w:rPr>
-        <w:t>DumbTank</w:t>
-      </w:r>
-      <w:proofErr w:type="spellEnd"/>
-      <w:r>
-        <w:rPr>
-          <w:sz w:val="24"/>
-          <w:szCs w:val="24"/>
-        </w:rPr>
-        <w:t>’ class assigned to them and we need to implement a new ‘</w:t>
-      </w:r>
-      <w:proofErr w:type="spellStart"/>
-      <w:r>
-        <w:rPr>
-          <w:sz w:val="24"/>
-          <w:szCs w:val="24"/>
-        </w:rPr>
-        <w:t>SmartTank</w:t>
-      </w:r>
-      <w:proofErr w:type="spellEnd"/>
-      <w:r>
-        <w:rPr>
-          <w:sz w:val="24"/>
-          <w:szCs w:val="24"/>
-        </w:rPr>
-        <w:t xml:space="preserve">’ class using the techniques we have learnt throughout the module. We are going to use a finite state machine that will allow our tank to perform multiple different actions when required to do so, allowing it to choose the best strategy available at the time. We hope to create several </w:t>
-      </w:r>
-      <w:proofErr w:type="spellStart"/>
-      <w:r>
-        <w:rPr>
-          <w:sz w:val="24"/>
-          <w:szCs w:val="24"/>
-        </w:rPr>
-        <w:t>SmartTanks</w:t>
-      </w:r>
-      <w:proofErr w:type="spellEnd"/>
-      <w:r>
-        <w:rPr>
-          <w:sz w:val="24"/>
-          <w:szCs w:val="24"/>
-        </w:rPr>
-        <w:t xml:space="preserve"> all equipped with unique characteristics</w:t>
-      </w:r>
-      <w:r>
-        <w:rPr>
-          <w:sz w:val="24"/>
-          <w:szCs w:val="24"/>
-        </w:rPr>
-        <w:t>. E</w:t>
+        <w:t>Our group consists of six individuals, these are: Daniel, Nikesh, Theo, Phillip, Sam and Steve. We have been given a task based around a program provided where there are two tanks, both of which have a ‘DumbTank’ class assigned to them and we need to implement a new ‘SmartTank’ class using the techniques we have learnt throughout the module. We are going to use a finite state machine that will allow our tank to perform multiple different actions when required to do so, allowing it to choose the best strategy available at the time. We hope to create several SmartTanks all equipped with unique characteristics</w:t>
+      </w:r>
+      <w:r>
+        <w:rPr>
+          <w:sz w:val="24"/>
+          <w:szCs w:val="24"/>
+        </w:rPr>
+        <w:t>.</w:t>
+      </w:r>
+      <w:r>
+        <w:rPr>
+          <w:sz w:val="24"/>
+          <w:szCs w:val="24"/>
+        </w:rPr>
+        <w:t xml:space="preserve"> </w:t>
+      </w:r>
+      <w:r>
+        <w:rPr>
+          <w:sz w:val="24"/>
+          <w:szCs w:val="24"/>
+        </w:rPr>
+        <w:t>E</w:t>
       </w:r>
       <w:r>
         <w:rPr>
@@ -295,23 +261,7 @@
                                 <w:sz w:val="18"/>
                                 <w:szCs w:val="18"/>
                               </w:rPr>
-                              <w:t xml:space="preserve"> (PlanningSheet.xlsx/</w:t>
-                            </w:r>
-                            <w:proofErr w:type="spellStart"/>
-                            <w:r>
-                              <w:rPr>
-                                <w:sz w:val="18"/>
-                                <w:szCs w:val="18"/>
-                              </w:rPr>
-                              <w:t>AgileScrumPlan</w:t>
-                            </w:r>
-                            <w:proofErr w:type="spellEnd"/>
-                            <w:r>
-                              <w:rPr>
-                                <w:sz w:val="18"/>
-                                <w:szCs w:val="18"/>
-                              </w:rPr>
-                              <w:t>)</w:t>
+                              <w:t xml:space="preserve"> (PlanningSheet.xlsx/AgileScrumPlan)</w:t>
                             </w:r>
                           </w:p>
                         </w:txbxContent>
@@ -390,23 +340,7 @@
                           <w:sz w:val="18"/>
                           <w:szCs w:val="18"/>
                         </w:rPr>
-                        <w:t xml:space="preserve"> (PlanningSheet.xlsx/</w:t>
-                      </w:r>
-                      <w:proofErr w:type="spellStart"/>
-                      <w:r>
-                        <w:rPr>
-                          <w:sz w:val="18"/>
-                          <w:szCs w:val="18"/>
-                        </w:rPr>
-                        <w:t>AgileScrumPlan</w:t>
-                      </w:r>
-                      <w:proofErr w:type="spellEnd"/>
-                      <w:r>
-                        <w:rPr>
-                          <w:sz w:val="18"/>
-                          <w:szCs w:val="18"/>
-                        </w:rPr>
-                        <w:t>)</w:t>
+                        <w:t xml:space="preserve"> (PlanningSheet.xlsx/AgileScrumPlan)</w:t>
                       </w:r>
                     </w:p>
                   </w:txbxContent>
@@ -524,17 +458,8 @@
           <w:sz w:val="24"/>
           <w:szCs w:val="24"/>
         </w:rPr>
-        <w:t xml:space="preserve">e used </w:t>
-      </w:r>
-      <w:proofErr w:type="spellStart"/>
-      <w:r>
-        <w:rPr>
-          <w:sz w:val="24"/>
-          <w:szCs w:val="24"/>
-        </w:rPr>
-        <w:t>Github</w:t>
-      </w:r>
-      <w:proofErr w:type="spellEnd"/>
+        <w:t>e used Github</w:t>
+      </w:r>
       <w:r>
         <w:rPr>
           <w:sz w:val="24"/>
@@ -575,23 +500,7 @@
           <w:sz w:val="24"/>
           <w:szCs w:val="24"/>
         </w:rPr>
-        <w:t xml:space="preserve">, </w:t>
-      </w:r>
-      <w:proofErr w:type="spellStart"/>
-      <w:r>
-        <w:rPr>
-          <w:sz w:val="24"/>
-          <w:szCs w:val="24"/>
-        </w:rPr>
-        <w:t>Github</w:t>
-      </w:r>
-      <w:proofErr w:type="spellEnd"/>
-      <w:r>
-        <w:rPr>
-          <w:sz w:val="24"/>
-          <w:szCs w:val="24"/>
-        </w:rPr>
-        <w:t xml:space="preserve"> also allowed us to create a projects page which would let us create each individual task and assign the relevant person to it whilst also tracking if it has been started, in progress or if it is completed</w:t>
+        <w:t>, Github also allowed us to create a projects page which would let us create each individual task and assign the relevant person to it whilst also tracking if it has been started, in progress or if it is completed</w:t>
       </w:r>
       <w:r>
         <w:rPr>
@@ -812,28 +721,7 @@
                                 <w:sz w:val="18"/>
                                 <w:szCs w:val="18"/>
                               </w:rPr>
-                              <w:t>Fig [</w:t>
-                            </w:r>
-                            <w:r>
-                              <w:rPr>
-                                <w:sz w:val="18"/>
-                                <w:szCs w:val="18"/>
-                              </w:rPr>
-                              <w:t>2</w:t>
-                            </w:r>
-                            <w:r>
-                              <w:rPr>
-                                <w:sz w:val="18"/>
-                                <w:szCs w:val="18"/>
-                              </w:rPr>
-                              <w:t xml:space="preserve">] </w:t>
-                            </w:r>
-                            <w:r>
-                              <w:rPr>
-                                <w:sz w:val="18"/>
-                                <w:szCs w:val="18"/>
-                              </w:rPr>
-                              <w:t>Sprint/Project board (</w:t>
+                              <w:t>Fig [2] Sprint/Project board (</w:t>
                             </w:r>
                             <w:hyperlink r:id="rId8" w:history="1">
                               <w:r>
@@ -890,28 +778,7 @@
                           <w:sz w:val="18"/>
                           <w:szCs w:val="18"/>
                         </w:rPr>
-                        <w:t>Fig [</w:t>
-                      </w:r>
-                      <w:r>
-                        <w:rPr>
-                          <w:sz w:val="18"/>
-                          <w:szCs w:val="18"/>
-                        </w:rPr>
-                        <w:t>2</w:t>
-                      </w:r>
-                      <w:r>
-                        <w:rPr>
-                          <w:sz w:val="18"/>
-                          <w:szCs w:val="18"/>
-                        </w:rPr>
-                        <w:t xml:space="preserve">] </w:t>
-                      </w:r>
-                      <w:r>
-                        <w:rPr>
-                          <w:sz w:val="18"/>
-                          <w:szCs w:val="18"/>
-                        </w:rPr>
-                        <w:t>Sprint/Project board (</w:t>
+                        <w:t>Fig [2] Sprint/Project board (</w:t>
                       </w:r>
                       <w:hyperlink r:id="rId9" w:history="1">
                         <w:r>
@@ -1014,23 +881,7 @@
           <w:sz w:val="24"/>
           <w:szCs w:val="24"/>
         </w:rPr>
-        <w:t xml:space="preserve">As well as using </w:t>
-      </w:r>
-      <w:proofErr w:type="spellStart"/>
-      <w:r>
-        <w:rPr>
-          <w:sz w:val="24"/>
-          <w:szCs w:val="24"/>
-        </w:rPr>
-        <w:t>Github</w:t>
-      </w:r>
-      <w:proofErr w:type="spellEnd"/>
-      <w:r>
-        <w:rPr>
-          <w:sz w:val="24"/>
-          <w:szCs w:val="24"/>
-        </w:rPr>
-        <w:t xml:space="preserve"> we created a Gantt chart as well</w:t>
+        <w:t>As well as using Github we created a Gantt chart as well</w:t>
       </w:r>
       <w:r>
         <w:rPr>
@@ -1185,17 +1036,8 @@
                                 <w:sz w:val="18"/>
                                 <w:szCs w:val="18"/>
                               </w:rPr>
-                              <w:t>/</w:t>
+                              <w:t>/GanttChart</w:t>
                             </w:r>
-                            <w:proofErr w:type="spellStart"/>
-                            <w:r>
-                              <w:rPr>
-                                <w:sz w:val="18"/>
-                                <w:szCs w:val="18"/>
-                              </w:rPr>
-                              <w:t>GanttChart</w:t>
-                            </w:r>
-                            <w:proofErr w:type="spellEnd"/>
                             <w:r>
                               <w:rPr>
                                 <w:sz w:val="18"/>
@@ -1290,17 +1132,8 @@
                           <w:sz w:val="18"/>
                           <w:szCs w:val="18"/>
                         </w:rPr>
-                        <w:t>/</w:t>
+                        <w:t>/GanttChart</w:t>
                       </w:r>
-                      <w:proofErr w:type="spellStart"/>
-                      <w:r>
-                        <w:rPr>
-                          <w:sz w:val="18"/>
-                          <w:szCs w:val="18"/>
-                        </w:rPr>
-                        <w:t>GanttChart</w:t>
-                      </w:r>
-                      <w:proofErr w:type="spellEnd"/>
                       <w:r>
                         <w:rPr>
                           <w:sz w:val="18"/>
@@ -1540,14 +1373,6 @@
           <w:szCs w:val="28"/>
         </w:rPr>
       </w:pPr>
-    </w:p>
-    <w:p>
-      <w:pPr>
-        <w:rPr>
-          <w:sz w:val="28"/>
-          <w:szCs w:val="28"/>
-        </w:rPr>
-      </w:pPr>
       <w:r>
         <w:rPr>
           <w:noProof/>
@@ -1557,13 +1382,13 @@
         <mc:AlternateContent>
           <mc:Choice Requires="wps">
             <w:drawing>
-              <wp:anchor distT="0" distB="0" distL="114300" distR="114300" simplePos="0" relativeHeight="251677696" behindDoc="0" locked="0" layoutInCell="1" allowOverlap="1" wp14:anchorId="69F510A0" wp14:editId="7CB0758E">
+              <wp:anchor distT="0" distB="0" distL="114300" distR="114300" simplePos="0" relativeHeight="251677696" behindDoc="0" locked="0" layoutInCell="1" allowOverlap="1" wp14:anchorId="69F510A0" wp14:editId="29E8AD21">
                 <wp:simplePos x="0" y="0"/>
                 <wp:positionH relativeFrom="margin">
                   <wp:align>left</wp:align>
                 </wp:positionH>
                 <wp:positionV relativeFrom="paragraph">
-                  <wp:posOffset>1905</wp:posOffset>
+                  <wp:posOffset>170401</wp:posOffset>
                 </wp:positionV>
                 <wp:extent cx="3990975" cy="390525"/>
                 <wp:effectExtent l="0" t="0" r="0" b="0"/>
@@ -1601,14 +1426,63 @@
                                 <w:sz w:val="18"/>
                                 <w:szCs w:val="18"/>
                               </w:rPr>
-                              <w:t xml:space="preserve">Fig [1] </w:t>
+                              <w:t xml:space="preserve">           </w:t>
                             </w:r>
                             <w:r>
                               <w:rPr>
                                 <w:sz w:val="18"/>
                                 <w:szCs w:val="18"/>
                               </w:rPr>
-                              <w:t>Finite State and Rules.doc</w:t>
+                              <w:t>Fig</w:t>
+                            </w:r>
+                            <w:r>
+                              <w:rPr>
+                                <w:sz w:val="18"/>
+                                <w:szCs w:val="18"/>
+                              </w:rPr>
+                              <w:t xml:space="preserve"> </w:t>
+                            </w:r>
+                            <w:r>
+                              <w:rPr>
+                                <w:sz w:val="18"/>
+                                <w:szCs w:val="18"/>
+                              </w:rPr>
+                              <w:t>[</w:t>
+                            </w:r>
+                            <w:r>
+                              <w:rPr>
+                                <w:sz w:val="18"/>
+                                <w:szCs w:val="18"/>
+                              </w:rPr>
+                              <w:t>4</w:t>
+                            </w:r>
+                            <w:r>
+                              <w:rPr>
+                                <w:sz w:val="18"/>
+                                <w:szCs w:val="18"/>
+                              </w:rPr>
+                              <w:t xml:space="preserve">] </w:t>
+                            </w:r>
+                            <w:r>
+                              <w:rPr>
+                                <w:sz w:val="18"/>
+                                <w:szCs w:val="18"/>
+                              </w:rPr>
+                              <w:t>Finite</w:t>
+                            </w:r>
+                            <w:r>
+                              <w:rPr>
+                                <w:sz w:val="18"/>
+                                <w:szCs w:val="18"/>
+                              </w:rPr>
+                              <w:t xml:space="preserve"> </w:t>
+                            </w:r>
+                            <w:r>
+                              <w:rPr>
+                                <w:sz w:val="18"/>
+                                <w:szCs w:val="18"/>
+                              </w:rPr>
+                              <w:t>State and Rules.doc</w:t>
                             </w:r>
                           </w:p>
                         </w:txbxContent>
@@ -1633,7 +1507,7 @@
           </mc:Choice>
           <mc:Fallback>
             <w:pict>
-              <v:shape w14:anchorId="69F510A0" id="Text Box 13" o:spid="_x0000_s1029" type="#_x0000_t202" style="position:absolute;margin-left:0;margin-top:.15pt;width:314.25pt;height:30.75pt;z-index:251677696;visibility:visible;mso-wrap-style:square;mso-width-percent:0;mso-height-percent:0;mso-wrap-distance-left:9pt;mso-wrap-distance-top:0;mso-wrap-distance-right:9pt;mso-wrap-distance-bottom:0;mso-position-horizontal:left;mso-position-horizontal-relative:margin;mso-position-vertical:absolute;mso-position-vertical-relative:text;mso-width-percent:0;mso-height-percent:0;mso-width-relative:margin;mso-height-relative:margin;v-text-anchor:top" o:gfxdata="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" filled="f" stroked="f" strokeweight=".5pt">
+              <v:shape w14:anchorId="69F510A0" id="Text Box 13" o:spid="_x0000_s1029" type="#_x0000_t202" style="position:absolute;margin-left:0;margin-top:13.4pt;width:314.25pt;height:30.75pt;z-index:251677696;visibility:visible;mso-wrap-style:square;mso-width-percent:0;mso-height-percent:0;mso-wrap-distance-left:9pt;mso-wrap-distance-top:0;mso-wrap-distance-right:9pt;mso-wrap-distance-bottom:0;mso-position-horizontal:left;mso-position-horizontal-relative:margin;mso-position-vertical:absolute;mso-position-vertical-relative:text;mso-width-percent:0;mso-height-percent:0;mso-width-relative:margin;mso-height-relative:margin;v-text-anchor:top" o:gfxdata="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" filled="f" stroked="f" strokeweight=".5pt">
                 <v:textbox>
                   <w:txbxContent>
                     <w:p>
@@ -1648,14 +1522,63 @@
                           <w:sz w:val="18"/>
                           <w:szCs w:val="18"/>
                         </w:rPr>
-                        <w:t xml:space="preserve">Fig [1] </w:t>
+                        <w:t xml:space="preserve">           </w:t>
                       </w:r>
                       <w:r>
                         <w:rPr>
                           <w:sz w:val="18"/>
                           <w:szCs w:val="18"/>
                         </w:rPr>
-                        <w:t>Finite State and Rules.doc</w:t>
+                        <w:t>Fig</w:t>
+                      </w:r>
+                      <w:r>
+                        <w:rPr>
+                          <w:sz w:val="18"/>
+                          <w:szCs w:val="18"/>
+                        </w:rPr>
+                        <w:t xml:space="preserve"> </w:t>
+                      </w:r>
+                      <w:r>
+                        <w:rPr>
+                          <w:sz w:val="18"/>
+                          <w:szCs w:val="18"/>
+                        </w:rPr>
+                        <w:t>[</w:t>
+                      </w:r>
+                      <w:r>
+                        <w:rPr>
+                          <w:sz w:val="18"/>
+                          <w:szCs w:val="18"/>
+                        </w:rPr>
+                        <w:t>4</w:t>
+                      </w:r>
+                      <w:r>
+                        <w:rPr>
+                          <w:sz w:val="18"/>
+                          <w:szCs w:val="18"/>
+                        </w:rPr>
+                        <w:t xml:space="preserve">] </w:t>
+                      </w:r>
+                      <w:r>
+                        <w:rPr>
+                          <w:sz w:val="18"/>
+                          <w:szCs w:val="18"/>
+                        </w:rPr>
+                        <w:t>Finite</w:t>
+                      </w:r>
+                      <w:r>
+                        <w:rPr>
+                          <w:sz w:val="18"/>
+                          <w:szCs w:val="18"/>
+                        </w:rPr>
+                        <w:t xml:space="preserve"> </w:t>
+                      </w:r>
+                      <w:r>
+                        <w:rPr>
+                          <w:sz w:val="18"/>
+                          <w:szCs w:val="18"/>
+                        </w:rPr>
+                        <w:t>State and Rules.doc</w:t>
                       </w:r>
                     </w:p>
                   </w:txbxContent>
@@ -1666,22 +1589,686 @@
           </mc:Fallback>
         </mc:AlternateContent>
       </w:r>
-      <w:r>
+    </w:p>
+    <w:p>
+      <w:pPr>
         <w:rPr>
           <w:sz w:val="28"/>
           <w:szCs w:val="28"/>
         </w:rPr>
-        <w:tab/>
-      </w:r>
-      <w:r>
-        <w:rPr>
-          <w:sz w:val="28"/>
-          <w:szCs w:val="28"/>
-        </w:rPr>
-        <w:tab/>
-      </w:r>
-      <w:bookmarkStart w:id="0" w:name="_GoBack"/>
-      <w:bookmarkEnd w:id="0"/>
+      </w:pPr>
+    </w:p>
+    <w:tbl>
+      <w:tblPr>
+        <w:tblStyle w:val="ListTable3-Accent1"/>
+        <w:tblW w:w="0" w:type="auto"/>
+        <w:tblLook w:val="04A0" w:firstRow="1" w:lastRow="0" w:firstColumn="1" w:lastColumn="0" w:noHBand="0" w:noVBand="1"/>
+      </w:tblPr>
+      <w:tblGrid>
+        <w:gridCol w:w="3005"/>
+        <w:gridCol w:w="3005"/>
+        <w:gridCol w:w="3006"/>
+      </w:tblGrid>
+      <w:tr>
+        <w:trPr>
+          <w:cnfStyle w:val="100000000000" w:firstRow="1" w:lastRow="0" w:firstColumn="0" w:lastColumn="0" w:oddVBand="0" w:evenVBand="0" w:oddHBand="0" w:evenHBand="0" w:firstRowFirstColumn="0" w:firstRowLastColumn="0" w:lastRowFirstColumn="0" w:lastRowLastColumn="0"/>
+        </w:trPr>
+        <w:tc>
+          <w:tcPr>
+            <w:cnfStyle w:val="001000000100" w:firstRow="0" w:lastRow="0" w:firstColumn="1" w:lastColumn="0" w:oddVBand="0" w:evenVBand="0" w:oddHBand="0" w:evenHBand="0" w:firstRowFirstColumn="1" w:firstRowLastColumn="0" w:lastRowFirstColumn="0" w:lastRowLastColumn="0"/>
+            <w:tcW w:w="3005" w:type="dxa"/>
+          </w:tcPr>
+          <w:p>
+            <w:bookmarkStart w:id="0" w:name="_Hlk36152637"/>
+            <w:r>
+              <w:t>Current State</w:t>
+            </w:r>
+          </w:p>
+        </w:tc>
+        <w:tc>
+          <w:tcPr>
+            <w:tcW w:w="3005" w:type="dxa"/>
+          </w:tcPr>
+          <w:p>
+            <w:pPr>
+              <w:cnfStyle w:val="100000000000" w:firstRow="1" w:lastRow="0" w:firstColumn="0" w:lastColumn="0" w:oddVBand="0" w:evenVBand="0" w:oddHBand="0" w:evenHBand="0" w:firstRowFirstColumn="0" w:firstRowLastColumn="0" w:lastRowFirstColumn="0" w:lastRowLastColumn="0"/>
+            </w:pPr>
+            <w:r>
+              <w:t>Transition</w:t>
+            </w:r>
+          </w:p>
+        </w:tc>
+        <w:tc>
+          <w:tcPr>
+            <w:tcW w:w="3006" w:type="dxa"/>
+          </w:tcPr>
+          <w:p>
+            <w:pPr>
+              <w:cnfStyle w:val="100000000000" w:firstRow="1" w:lastRow="0" w:firstColumn="0" w:lastColumn="0" w:oddVBand="0" w:evenVBand="0" w:oddHBand="0" w:evenHBand="0" w:firstRowFirstColumn="0" w:firstRowLastColumn="0" w:lastRowFirstColumn="0" w:lastRowLastColumn="0"/>
+            </w:pPr>
+            <w:r>
+              <w:t>Next State</w:t>
+            </w:r>
+          </w:p>
+        </w:tc>
+      </w:tr>
+      <w:tr>
+        <w:trPr>
+          <w:cnfStyle w:val="000000100000" w:firstRow="0" w:lastRow="0" w:firstColumn="0" w:lastColumn="0" w:oddVBand="0" w:evenVBand="0" w:oddHBand="1" w:evenHBand="0" w:firstRowFirstColumn="0" w:firstRowLastColumn="0" w:lastRowFirstColumn="0" w:lastRowLastColumn="0"/>
+        </w:trPr>
+        <w:tc>
+          <w:tcPr>
+            <w:cnfStyle w:val="001000000000" w:firstRow="0" w:lastRow="0" w:firstColumn="1" w:lastColumn="0" w:oddVBand="0" w:evenVBand="0" w:oddHBand="0" w:evenHBand="0" w:firstRowFirstColumn="0" w:firstRowLastColumn="0" w:lastRowFirstColumn="0" w:lastRowLastColumn="0"/>
+            <w:tcW w:w="3005" w:type="dxa"/>
+          </w:tcPr>
+          <w:p>
+            <w:r>
+              <w:t>Idle</w:t>
+            </w:r>
+          </w:p>
+        </w:tc>
+        <w:tc>
+          <w:tcPr>
+            <w:tcW w:w="3005" w:type="dxa"/>
+          </w:tcPr>
+          <w:p>
+            <w:pPr>
+              <w:cnfStyle w:val="000000100000" w:firstRow="0" w:lastRow="0" w:firstColumn="0" w:lastColumn="0" w:oddVBand="0" w:evenVBand="0" w:oddHBand="1" w:evenHBand="0" w:firstRowFirstColumn="0" w:firstRowLastColumn="0" w:lastRowFirstColumn="0" w:lastRowLastColumn="0"/>
+            </w:pPr>
+            <w:r>
+              <w:t>Game Start</w:t>
+            </w:r>
+          </w:p>
+        </w:tc>
+        <w:tc>
+          <w:tcPr>
+            <w:tcW w:w="3006" w:type="dxa"/>
+          </w:tcPr>
+          <w:p>
+            <w:pPr>
+              <w:cnfStyle w:val="000000100000" w:firstRow="0" w:lastRow="0" w:firstColumn="0" w:lastColumn="0" w:oddVBand="0" w:evenVBand="0" w:oddHBand="1" w:evenHBand="0" w:firstRowFirstColumn="0" w:firstRowLastColumn="0" w:lastRowFirstColumn="0" w:lastRowLastColumn="0"/>
+            </w:pPr>
+            <w:r>
+              <w:t>Patrol</w:t>
+            </w:r>
+          </w:p>
+        </w:tc>
+      </w:tr>
+      <w:tr>
+        <w:tc>
+          <w:tcPr>
+            <w:cnfStyle w:val="001000000000" w:firstRow="0" w:lastRow="0" w:firstColumn="1" w:lastColumn="0" w:oddVBand="0" w:evenVBand="0" w:oddHBand="0" w:evenHBand="0" w:firstRowFirstColumn="0" w:firstRowLastColumn="0" w:lastRowFirstColumn="0" w:lastRowLastColumn="0"/>
+            <w:tcW w:w="3005" w:type="dxa"/>
+          </w:tcPr>
+          <w:p>
+            <w:r>
+              <w:t>Patrol</w:t>
+            </w:r>
+          </w:p>
+        </w:tc>
+        <w:tc>
+          <w:tcPr>
+            <w:tcW w:w="3005" w:type="dxa"/>
+          </w:tcPr>
+          <w:p>
+            <w:pPr>
+              <w:cnfStyle w:val="000000000000" w:firstRow="0" w:lastRow="0" w:firstColumn="0" w:lastColumn="0" w:oddVBand="0" w:evenVBand="0" w:oddHBand="0" w:evenHBand="0" w:firstRowFirstColumn="0" w:firstRowLastColumn="0" w:lastRowFirstColumn="0" w:lastRowLastColumn="0"/>
+            </w:pPr>
+            <w:r>
+              <w:t>Go To Random Point</w:t>
+            </w:r>
+          </w:p>
+        </w:tc>
+        <w:tc>
+          <w:tcPr>
+            <w:tcW w:w="3006" w:type="dxa"/>
+          </w:tcPr>
+          <w:p>
+            <w:pPr>
+              <w:cnfStyle w:val="000000000000" w:firstRow="0" w:lastRow="0" w:firstColumn="0" w:lastColumn="0" w:oddVBand="0" w:evenVBand="0" w:oddHBand="0" w:evenHBand="0" w:firstRowFirstColumn="0" w:firstRowLastColumn="0" w:lastRowFirstColumn="0" w:lastRowLastColumn="0"/>
+            </w:pPr>
+            <w:r>
+              <w:t>Patrol</w:t>
+            </w:r>
+          </w:p>
+        </w:tc>
+      </w:tr>
+      <w:tr>
+        <w:trPr>
+          <w:cnfStyle w:val="000000100000" w:firstRow="0" w:lastRow="0" w:firstColumn="0" w:lastColumn="0" w:oddVBand="0" w:evenVBand="0" w:oddHBand="1" w:evenHBand="0" w:firstRowFirstColumn="0" w:firstRowLastColumn="0" w:lastRowFirstColumn="0" w:lastRowLastColumn="0"/>
+        </w:trPr>
+        <w:tc>
+          <w:tcPr>
+            <w:cnfStyle w:val="001000000000" w:firstRow="0" w:lastRow="0" w:firstColumn="1" w:lastColumn="0" w:oddVBand="0" w:evenVBand="0" w:oddHBand="0" w:evenHBand="0" w:firstRowFirstColumn="0" w:firstRowLastColumn="0" w:lastRowFirstColumn="0" w:lastRowLastColumn="0"/>
+            <w:tcW w:w="3005" w:type="dxa"/>
+          </w:tcPr>
+          <w:p>
+            <w:r>
+              <w:t>Patrol</w:t>
+            </w:r>
+          </w:p>
+        </w:tc>
+        <w:tc>
+          <w:tcPr>
+            <w:tcW w:w="3005" w:type="dxa"/>
+          </w:tcPr>
+          <w:p>
+            <w:pPr>
+              <w:cnfStyle w:val="000000100000" w:firstRow="0" w:lastRow="0" w:firstColumn="0" w:lastColumn="0" w:oddVBand="0" w:evenVBand="0" w:oddHBand="1" w:evenHBand="0" w:firstRowFirstColumn="0" w:firstRowLastColumn="0" w:lastRowFirstColumn="0" w:lastRowLastColumn="0"/>
+            </w:pPr>
+            <w:r>
+              <w:t>Consumable Found</w:t>
+            </w:r>
+          </w:p>
+        </w:tc>
+        <w:tc>
+          <w:tcPr>
+            <w:tcW w:w="3006" w:type="dxa"/>
+          </w:tcPr>
+          <w:p>
+            <w:pPr>
+              <w:cnfStyle w:val="000000100000" w:firstRow="0" w:lastRow="0" w:firstColumn="0" w:lastColumn="0" w:oddVBand="0" w:evenVBand="0" w:oddHBand="1" w:evenHBand="0" w:firstRowFirstColumn="0" w:firstRowLastColumn="0" w:lastRowFirstColumn="0" w:lastRowLastColumn="0"/>
+            </w:pPr>
+            <w:r>
+              <w:t>Collect Consumable</w:t>
+            </w:r>
+          </w:p>
+        </w:tc>
+      </w:tr>
+      <w:tr>
+        <w:tc>
+          <w:tcPr>
+            <w:cnfStyle w:val="001000000000" w:firstRow="0" w:lastRow="0" w:firstColumn="1" w:lastColumn="0" w:oddVBand="0" w:evenVBand="0" w:oddHBand="0" w:evenHBand="0" w:firstRowFirstColumn="0" w:firstRowLastColumn="0" w:lastRowFirstColumn="0" w:lastRowLastColumn="0"/>
+            <w:tcW w:w="3005" w:type="dxa"/>
+          </w:tcPr>
+          <w:p>
+            <w:r>
+              <w:t>Collect Consumable</w:t>
+            </w:r>
+          </w:p>
+        </w:tc>
+        <w:tc>
+          <w:tcPr>
+            <w:tcW w:w="3005" w:type="dxa"/>
+          </w:tcPr>
+          <w:p>
+            <w:pPr>
+              <w:cnfStyle w:val="000000000000" w:firstRow="0" w:lastRow="0" w:firstColumn="0" w:lastColumn="0" w:oddVBand="0" w:evenVBand="0" w:oddHBand="0" w:evenHBand="0" w:firstRowFirstColumn="0" w:firstRowLastColumn="0" w:lastRowFirstColumn="0" w:lastRowLastColumn="0"/>
+            </w:pPr>
+            <w:r>
+              <w:t>Consumable Collected</w:t>
+            </w:r>
+          </w:p>
+        </w:tc>
+        <w:tc>
+          <w:tcPr>
+            <w:tcW w:w="3006" w:type="dxa"/>
+          </w:tcPr>
+          <w:p>
+            <w:pPr>
+              <w:cnfStyle w:val="000000000000" w:firstRow="0" w:lastRow="0" w:firstColumn="0" w:lastColumn="0" w:oddVBand="0" w:evenVBand="0" w:oddHBand="0" w:evenHBand="0" w:firstRowFirstColumn="0" w:firstRowLastColumn="0" w:lastRowFirstColumn="0" w:lastRowLastColumn="0"/>
+            </w:pPr>
+            <w:r>
+              <w:t>Patrol</w:t>
+            </w:r>
+          </w:p>
+        </w:tc>
+      </w:tr>
+      <w:tr>
+        <w:trPr>
+          <w:cnfStyle w:val="000000100000" w:firstRow="0" w:lastRow="0" w:firstColumn="0" w:lastColumn="0" w:oddVBand="0" w:evenVBand="0" w:oddHBand="1" w:evenHBand="0" w:firstRowFirstColumn="0" w:firstRowLastColumn="0" w:lastRowFirstColumn="0" w:lastRowLastColumn="0"/>
+        </w:trPr>
+        <w:tc>
+          <w:tcPr>
+            <w:cnfStyle w:val="001000000000" w:firstRow="0" w:lastRow="0" w:firstColumn="1" w:lastColumn="0" w:oddVBand="0" w:evenVBand="0" w:oddHBand="0" w:evenHBand="0" w:firstRowFirstColumn="0" w:firstRowLastColumn="0" w:lastRowFirstColumn="0" w:lastRowLastColumn="0"/>
+            <w:tcW w:w="3005" w:type="dxa"/>
+          </w:tcPr>
+          <w:p>
+            <w:r>
+              <w:t>Collect Consumable</w:t>
+            </w:r>
+          </w:p>
+        </w:tc>
+        <w:tc>
+          <w:tcPr>
+            <w:tcW w:w="3005" w:type="dxa"/>
+          </w:tcPr>
+          <w:p>
+            <w:pPr>
+              <w:cnfStyle w:val="000000100000" w:firstRow="0" w:lastRow="0" w:firstColumn="0" w:lastColumn="0" w:oddVBand="0" w:evenVBand="0" w:oddHBand="1" w:evenHBand="0" w:firstRowFirstColumn="0" w:firstRowLastColumn="0" w:lastRowFirstColumn="0" w:lastRowLastColumn="0"/>
+            </w:pPr>
+            <w:r>
+              <w:t>Target Found</w:t>
+            </w:r>
+          </w:p>
+        </w:tc>
+        <w:tc>
+          <w:tcPr>
+            <w:tcW w:w="3006" w:type="dxa"/>
+          </w:tcPr>
+          <w:p>
+            <w:pPr>
+              <w:cnfStyle w:val="000000100000" w:firstRow="0" w:lastRow="0" w:firstColumn="0" w:lastColumn="0" w:oddVBand="0" w:evenVBand="0" w:oddHBand="1" w:evenHBand="0" w:firstRowFirstColumn="0" w:firstRowLastColumn="0" w:lastRowFirstColumn="0" w:lastRowLastColumn="0"/>
+            </w:pPr>
+            <w:r>
+              <w:t>Attack</w:t>
+            </w:r>
+          </w:p>
+        </w:tc>
+      </w:tr>
+      <w:tr>
+        <w:tc>
+          <w:tcPr>
+            <w:cnfStyle w:val="001000000000" w:firstRow="0" w:lastRow="0" w:firstColumn="1" w:lastColumn="0" w:oddVBand="0" w:evenVBand="0" w:oddHBand="0" w:evenHBand="0" w:firstRowFirstColumn="0" w:firstRowLastColumn="0" w:lastRowFirstColumn="0" w:lastRowLastColumn="0"/>
+            <w:tcW w:w="3005" w:type="dxa"/>
+          </w:tcPr>
+          <w:p>
+            <w:r>
+              <w:t>Attack</w:t>
+            </w:r>
+          </w:p>
+        </w:tc>
+        <w:tc>
+          <w:tcPr>
+            <w:tcW w:w="3005" w:type="dxa"/>
+          </w:tcPr>
+          <w:p>
+            <w:pPr>
+              <w:cnfStyle w:val="000000000000" w:firstRow="0" w:lastRow="0" w:firstColumn="0" w:lastColumn="0" w:oddVBand="0" w:evenVBand="0" w:oddHBand="0" w:evenHBand="0" w:firstRowFirstColumn="0" w:firstRowLastColumn="0" w:lastRowFirstColumn="0" w:lastRowLastColumn="0"/>
+            </w:pPr>
+            <w:r>
+              <w:t>No Target or No Base</w:t>
+            </w:r>
+          </w:p>
+        </w:tc>
+        <w:tc>
+          <w:tcPr>
+            <w:tcW w:w="3006" w:type="dxa"/>
+          </w:tcPr>
+          <w:p>
+            <w:pPr>
+              <w:cnfStyle w:val="000000000000" w:firstRow="0" w:lastRow="0" w:firstColumn="0" w:lastColumn="0" w:oddVBand="0" w:evenVBand="0" w:oddHBand="0" w:evenHBand="0" w:firstRowFirstColumn="0" w:firstRowLastColumn="0" w:lastRowFirstColumn="0" w:lastRowLastColumn="0"/>
+            </w:pPr>
+            <w:r>
+              <w:t>Patrol</w:t>
+            </w:r>
+          </w:p>
+        </w:tc>
+      </w:tr>
+      <w:tr>
+        <w:trPr>
+          <w:cnfStyle w:val="000000100000" w:firstRow="0" w:lastRow="0" w:firstColumn="0" w:lastColumn="0" w:oddVBand="0" w:evenVBand="0" w:oddHBand="1" w:evenHBand="0" w:firstRowFirstColumn="0" w:firstRowLastColumn="0" w:lastRowFirstColumn="0" w:lastRowLastColumn="0"/>
+        </w:trPr>
+        <w:tc>
+          <w:tcPr>
+            <w:cnfStyle w:val="001000000000" w:firstRow="0" w:lastRow="0" w:firstColumn="1" w:lastColumn="0" w:oddVBand="0" w:evenVBand="0" w:oddHBand="0" w:evenHBand="0" w:firstRowFirstColumn="0" w:firstRowLastColumn="0" w:lastRowFirstColumn="0" w:lastRowLastColumn="0"/>
+            <w:tcW w:w="3005" w:type="dxa"/>
+          </w:tcPr>
+          <w:p>
+            <w:r>
+              <w:t>Patrol</w:t>
+            </w:r>
+          </w:p>
+        </w:tc>
+        <w:tc>
+          <w:tcPr>
+            <w:tcW w:w="3005" w:type="dxa"/>
+          </w:tcPr>
+          <w:p>
+            <w:pPr>
+              <w:cnfStyle w:val="000000100000" w:firstRow="0" w:lastRow="0" w:firstColumn="0" w:lastColumn="0" w:oddVBand="0" w:evenVBand="0" w:oddHBand="1" w:evenHBand="0" w:firstRowFirstColumn="0" w:firstRowLastColumn="0" w:lastRowFirstColumn="0" w:lastRowLastColumn="0"/>
+            </w:pPr>
+            <w:r>
+              <w:t>Base Found &amp;&amp; Ammo &gt; 4</w:t>
+            </w:r>
+          </w:p>
+        </w:tc>
+        <w:tc>
+          <w:tcPr>
+            <w:tcW w:w="3006" w:type="dxa"/>
+          </w:tcPr>
+          <w:p>
+            <w:pPr>
+              <w:cnfStyle w:val="000000100000" w:firstRow="0" w:lastRow="0" w:firstColumn="0" w:lastColumn="0" w:oddVBand="0" w:evenVBand="0" w:oddHBand="1" w:evenHBand="0" w:firstRowFirstColumn="0" w:firstRowLastColumn="0" w:lastRowFirstColumn="0" w:lastRowLastColumn="0"/>
+            </w:pPr>
+            <w:r>
+              <w:t>Attack</w:t>
+            </w:r>
+          </w:p>
+        </w:tc>
+      </w:tr>
+      <w:tr>
+        <w:tc>
+          <w:tcPr>
+            <w:cnfStyle w:val="001000000000" w:firstRow="0" w:lastRow="0" w:firstColumn="1" w:lastColumn="0" w:oddVBand="0" w:evenVBand="0" w:oddHBand="0" w:evenHBand="0" w:firstRowFirstColumn="0" w:firstRowLastColumn="0" w:lastRowFirstColumn="0" w:lastRowLastColumn="0"/>
+            <w:tcW w:w="3005" w:type="dxa"/>
+          </w:tcPr>
+          <w:p>
+            <w:r>
+              <w:t>Patrol</w:t>
+            </w:r>
+          </w:p>
+        </w:tc>
+        <w:tc>
+          <w:tcPr>
+            <w:tcW w:w="3005" w:type="dxa"/>
+          </w:tcPr>
+          <w:p>
+            <w:pPr>
+              <w:cnfStyle w:val="000000000000" w:firstRow="0" w:lastRow="0" w:firstColumn="0" w:lastColumn="0" w:oddVBand="0" w:evenVBand="0" w:oddHBand="0" w:evenHBand="0" w:firstRowFirstColumn="0" w:firstRowLastColumn="0" w:lastRowFirstColumn="0" w:lastRowLastColumn="0"/>
+            </w:pPr>
+            <w:r>
+              <w:t>Target Found &amp;&amp; Ammo &gt; 4</w:t>
+            </w:r>
+          </w:p>
+        </w:tc>
+        <w:tc>
+          <w:tcPr>
+            <w:tcW w:w="3006" w:type="dxa"/>
+          </w:tcPr>
+          <w:p>
+            <w:pPr>
+              <w:cnfStyle w:val="000000000000" w:firstRow="0" w:lastRow="0" w:firstColumn="0" w:lastColumn="0" w:oddVBand="0" w:evenVBand="0" w:oddHBand="0" w:evenHBand="0" w:firstRowFirstColumn="0" w:firstRowLastColumn="0" w:lastRowFirstColumn="0" w:lastRowLastColumn="0"/>
+            </w:pPr>
+            <w:r>
+              <w:t>Attack</w:t>
+            </w:r>
+          </w:p>
+        </w:tc>
+      </w:tr>
+      <w:tr>
+        <w:trPr>
+          <w:cnfStyle w:val="000000100000" w:firstRow="0" w:lastRow="0" w:firstColumn="0" w:lastColumn="0" w:oddVBand="0" w:evenVBand="0" w:oddHBand="1" w:evenHBand="0" w:firstRowFirstColumn="0" w:firstRowLastColumn="0" w:lastRowFirstColumn="0" w:lastRowLastColumn="0"/>
+        </w:trPr>
+        <w:tc>
+          <w:tcPr>
+            <w:cnfStyle w:val="001000000000" w:firstRow="0" w:lastRow="0" w:firstColumn="1" w:lastColumn="0" w:oddVBand="0" w:evenVBand="0" w:oddHBand="0" w:evenHBand="0" w:firstRowFirstColumn="0" w:firstRowLastColumn="0" w:lastRowFirstColumn="0" w:lastRowLastColumn="0"/>
+            <w:tcW w:w="3005" w:type="dxa"/>
+          </w:tcPr>
+          <w:p>
+            <w:r>
+              <w:t>Patrol</w:t>
+            </w:r>
+          </w:p>
+        </w:tc>
+        <w:tc>
+          <w:tcPr>
+            <w:tcW w:w="3005" w:type="dxa"/>
+          </w:tcPr>
+          <w:p>
+            <w:pPr>
+              <w:cnfStyle w:val="000000100000" w:firstRow="0" w:lastRow="0" w:firstColumn="0" w:lastColumn="0" w:oddVBand="0" w:evenVBand="0" w:oddHBand="1" w:evenHBand="0" w:firstRowFirstColumn="0" w:firstRowLastColumn="0" w:lastRowFirstColumn="0" w:lastRowLastColumn="0"/>
+            </w:pPr>
+            <w:r>
+              <w:t>Our bases destroyed and health &lt; 40 and ammo &lt; 4</w:t>
+            </w:r>
+          </w:p>
+        </w:tc>
+        <w:tc>
+          <w:tcPr>
+            <w:tcW w:w="3006" w:type="dxa"/>
+          </w:tcPr>
+          <w:p>
+            <w:pPr>
+              <w:cnfStyle w:val="000000100000" w:firstRow="0" w:lastRow="0" w:firstColumn="0" w:lastColumn="0" w:oddVBand="0" w:evenVBand="0" w:oddHBand="1" w:evenHBand="0" w:firstRowFirstColumn="0" w:firstRowLastColumn="0" w:lastRowFirstColumn="0" w:lastRowLastColumn="0"/>
+            </w:pPr>
+            <w:r>
+              <w:t>Defend base</w:t>
+            </w:r>
+          </w:p>
+        </w:tc>
+      </w:tr>
+      <w:tr>
+        <w:tc>
+          <w:tcPr>
+            <w:cnfStyle w:val="001000000000" w:firstRow="0" w:lastRow="0" w:firstColumn="1" w:lastColumn="0" w:oddVBand="0" w:evenVBand="0" w:oddHBand="0" w:evenHBand="0" w:firstRowFirstColumn="0" w:firstRowLastColumn="0" w:lastRowFirstColumn="0" w:lastRowLastColumn="0"/>
+            <w:tcW w:w="3005" w:type="dxa"/>
+          </w:tcPr>
+          <w:p>
+            <w:r>
+              <w:t xml:space="preserve">Attack </w:t>
+            </w:r>
+          </w:p>
+        </w:tc>
+        <w:tc>
+          <w:tcPr>
+            <w:tcW w:w="3005" w:type="dxa"/>
+          </w:tcPr>
+          <w:p>
+            <w:pPr>
+              <w:cnfStyle w:val="000000000000" w:firstRow="0" w:lastRow="0" w:firstColumn="0" w:lastColumn="0" w:oddVBand="0" w:evenVBand="0" w:oddHBand="0" w:evenHBand="0" w:firstRowFirstColumn="0" w:firstRowLastColumn="0" w:lastRowFirstColumn="0" w:lastRowLastColumn="0"/>
+            </w:pPr>
+            <w:r>
+              <w:t>Bases Destroyed and Our bases &gt; 0 and ammo &gt; 4 and Health &gt; 40</w:t>
+            </w:r>
+          </w:p>
+        </w:tc>
+        <w:tc>
+          <w:tcPr>
+            <w:tcW w:w="3006" w:type="dxa"/>
+          </w:tcPr>
+          <w:p>
+            <w:pPr>
+              <w:cnfStyle w:val="000000000000" w:firstRow="0" w:lastRow="0" w:firstColumn="0" w:lastColumn="0" w:oddVBand="0" w:evenVBand="0" w:oddHBand="0" w:evenHBand="0" w:firstRowFirstColumn="0" w:firstRowLastColumn="0" w:lastRowFirstColumn="0" w:lastRowLastColumn="0"/>
+            </w:pPr>
+            <w:r>
+              <w:t>Defend Base</w:t>
+            </w:r>
+          </w:p>
+        </w:tc>
+      </w:tr>
+      <w:tr>
+        <w:trPr>
+          <w:cnfStyle w:val="000000100000" w:firstRow="0" w:lastRow="0" w:firstColumn="0" w:lastColumn="0" w:oddVBand="0" w:evenVBand="0" w:oddHBand="1" w:evenHBand="0" w:firstRowFirstColumn="0" w:firstRowLastColumn="0" w:lastRowFirstColumn="0" w:lastRowLastColumn="0"/>
+        </w:trPr>
+        <w:tc>
+          <w:tcPr>
+            <w:cnfStyle w:val="001000000000" w:firstRow="0" w:lastRow="0" w:firstColumn="1" w:lastColumn="0" w:oddVBand="0" w:evenVBand="0" w:oddHBand="0" w:evenHBand="0" w:firstRowFirstColumn="0" w:firstRowLastColumn="0" w:lastRowFirstColumn="0" w:lastRowLastColumn="0"/>
+            <w:tcW w:w="3005" w:type="dxa"/>
+          </w:tcPr>
+          <w:p>
+            <w:r>
+              <w:t>Defend Base</w:t>
+            </w:r>
+          </w:p>
+        </w:tc>
+        <w:tc>
+          <w:tcPr>
+            <w:tcW w:w="3005" w:type="dxa"/>
+          </w:tcPr>
+          <w:p>
+            <w:pPr>
+              <w:cnfStyle w:val="000000100000" w:firstRow="0" w:lastRow="0" w:firstColumn="0" w:lastColumn="0" w:oddVBand="0" w:evenVBand="0" w:oddHBand="1" w:evenHBand="0" w:firstRowFirstColumn="0" w:firstRowLastColumn="0" w:lastRowFirstColumn="0" w:lastRowLastColumn="0"/>
+            </w:pPr>
+            <w:r>
+              <w:t>Target Found</w:t>
+            </w:r>
+          </w:p>
+        </w:tc>
+        <w:tc>
+          <w:tcPr>
+            <w:tcW w:w="3006" w:type="dxa"/>
+          </w:tcPr>
+          <w:p>
+            <w:pPr>
+              <w:cnfStyle w:val="000000100000" w:firstRow="0" w:lastRow="0" w:firstColumn="0" w:lastColumn="0" w:oddVBand="0" w:evenVBand="0" w:oddHBand="1" w:evenHBand="0" w:firstRowFirstColumn="0" w:firstRowLastColumn="0" w:lastRowFirstColumn="0" w:lastRowLastColumn="0"/>
+            </w:pPr>
+            <w:r>
+              <w:t>Attack</w:t>
+            </w:r>
+          </w:p>
+        </w:tc>
+      </w:tr>
+      <w:tr>
+        <w:tc>
+          <w:tcPr>
+            <w:cnfStyle w:val="001000000000" w:firstRow="0" w:lastRow="0" w:firstColumn="1" w:lastColumn="0" w:oddVBand="0" w:evenVBand="0" w:oddHBand="0" w:evenHBand="0" w:firstRowFirstColumn="0" w:firstRowLastColumn="0" w:lastRowFirstColumn="0" w:lastRowLastColumn="0"/>
+            <w:tcW w:w="3005" w:type="dxa"/>
+          </w:tcPr>
+          <w:p>
+            <w:r>
+              <w:t>Attack</w:t>
+            </w:r>
+          </w:p>
+        </w:tc>
+        <w:tc>
+          <w:tcPr>
+            <w:tcW w:w="3005" w:type="dxa"/>
+          </w:tcPr>
+          <w:p>
+            <w:pPr>
+              <w:cnfStyle w:val="000000000000" w:firstRow="0" w:lastRow="0" w:firstColumn="0" w:lastColumn="0" w:oddVBand="0" w:evenVBand="0" w:oddHBand="0" w:evenHBand="0" w:firstRowFirstColumn="0" w:firstRowLastColumn="0" w:lastRowFirstColumn="0" w:lastRowLastColumn="0"/>
+            </w:pPr>
+            <w:r>
+              <w:t>Bases Destroyed and Our bases &gt; 0 and ammo &lt; 4 or Health &lt; 40</w:t>
+            </w:r>
+          </w:p>
+        </w:tc>
+        <w:tc>
+          <w:tcPr>
+            <w:tcW w:w="3006" w:type="dxa"/>
+          </w:tcPr>
+          <w:p>
+            <w:pPr>
+              <w:cnfStyle w:val="000000000000" w:firstRow="0" w:lastRow="0" w:firstColumn="0" w:lastColumn="0" w:oddVBand="0" w:evenVBand="0" w:oddHBand="0" w:evenHBand="0" w:firstRowFirstColumn="0" w:firstRowLastColumn="0" w:lastRowFirstColumn="0" w:lastRowLastColumn="0"/>
+            </w:pPr>
+            <w:r>
+              <w:t>Patrol</w:t>
+            </w:r>
+          </w:p>
+        </w:tc>
+      </w:tr>
+      <w:tr>
+        <w:trPr>
+          <w:cnfStyle w:val="000000100000" w:firstRow="0" w:lastRow="0" w:firstColumn="0" w:lastColumn="0" w:oddVBand="0" w:evenVBand="0" w:oddHBand="1" w:evenHBand="0" w:firstRowFirstColumn="0" w:firstRowLastColumn="0" w:lastRowFirstColumn="0" w:lastRowLastColumn="0"/>
+        </w:trPr>
+        <w:tc>
+          <w:tcPr>
+            <w:cnfStyle w:val="001000000000" w:firstRow="0" w:lastRow="0" w:firstColumn="1" w:lastColumn="0" w:oddVBand="0" w:evenVBand="0" w:oddHBand="0" w:evenHBand="0" w:firstRowFirstColumn="0" w:firstRowLastColumn="0" w:lastRowFirstColumn="0" w:lastRowLastColumn="0"/>
+            <w:tcW w:w="3005" w:type="dxa"/>
+          </w:tcPr>
+          <w:p>
+            <w:r>
+              <w:t>Attack</w:t>
+            </w:r>
+          </w:p>
+        </w:tc>
+        <w:tc>
+          <w:tcPr>
+            <w:tcW w:w="3005" w:type="dxa"/>
+          </w:tcPr>
+          <w:p>
+            <w:pPr>
+              <w:cnfStyle w:val="000000100000" w:firstRow="0" w:lastRow="0" w:firstColumn="0" w:lastColumn="0" w:oddVBand="0" w:evenVBand="0" w:oddHBand="1" w:evenHBand="0" w:firstRowFirstColumn="0" w:firstRowLastColumn="0" w:lastRowFirstColumn="0" w:lastRowLastColumn="0"/>
+            </w:pPr>
+            <w:r>
+              <w:t>Bases Destroyed and Our bases destroyed and ammo &gt; 4 and Health &gt; 40</w:t>
+            </w:r>
+          </w:p>
+        </w:tc>
+        <w:tc>
+          <w:tcPr>
+            <w:tcW w:w="3006" w:type="dxa"/>
+          </w:tcPr>
+          <w:p>
+            <w:pPr>
+              <w:cnfStyle w:val="000000100000" w:firstRow="0" w:lastRow="0" w:firstColumn="0" w:lastColumn="0" w:oddVBand="0" w:evenVBand="0" w:oddHBand="1" w:evenHBand="0" w:firstRowFirstColumn="0" w:firstRowLastColumn="0" w:lastRowFirstColumn="0" w:lastRowLastColumn="0"/>
+            </w:pPr>
+            <w:r>
+              <w:t>Patrol</w:t>
+            </w:r>
+          </w:p>
+        </w:tc>
+      </w:tr>
+      <w:tr>
+        <w:tc>
+          <w:tcPr>
+            <w:cnfStyle w:val="001000000000" w:firstRow="0" w:lastRow="0" w:firstColumn="1" w:lastColumn="0" w:oddVBand="0" w:evenVBand="0" w:oddHBand="0" w:evenHBand="0" w:firstRowFirstColumn="0" w:firstRowLastColumn="0" w:lastRowFirstColumn="0" w:lastRowLastColumn="0"/>
+            <w:tcW w:w="3005" w:type="dxa"/>
+          </w:tcPr>
+          <w:p>
+            <w:r>
+              <w:t>Attack</w:t>
+            </w:r>
+          </w:p>
+        </w:tc>
+        <w:tc>
+          <w:tcPr>
+            <w:tcW w:w="3005" w:type="dxa"/>
+          </w:tcPr>
+          <w:p>
+            <w:pPr>
+              <w:cnfStyle w:val="000000000000" w:firstRow="0" w:lastRow="0" w:firstColumn="0" w:lastColumn="0" w:oddVBand="0" w:evenVBand="0" w:oddHBand="0" w:evenHBand="0" w:firstRowFirstColumn="0" w:firstRowLastColumn="0" w:lastRowFirstColumn="0" w:lastRowLastColumn="0"/>
+            </w:pPr>
+            <w:r>
+              <w:t>Ammo &lt; 4</w:t>
+            </w:r>
+          </w:p>
+        </w:tc>
+        <w:tc>
+          <w:tcPr>
+            <w:tcW w:w="3006" w:type="dxa"/>
+          </w:tcPr>
+          <w:p>
+            <w:pPr>
+              <w:cnfStyle w:val="000000000000" w:firstRow="0" w:lastRow="0" w:firstColumn="0" w:lastColumn="0" w:oddVBand="0" w:evenVBand="0" w:oddHBand="0" w:evenHBand="0" w:firstRowFirstColumn="0" w:firstRowLastColumn="0" w:lastRowFirstColumn="0" w:lastRowLastColumn="0"/>
+            </w:pPr>
+            <w:r>
+              <w:t>Patrol</w:t>
+            </w:r>
+          </w:p>
+        </w:tc>
+      </w:tr>
+    </w:tbl>
+    <w:p>
+      <w:pPr>
+        <w:rPr>
+          <w:sz w:val="24"/>
+          <w:szCs w:val="24"/>
+        </w:rPr>
+      </w:pPr>
+      <w:r>
+        <w:rPr>
+          <w:sz w:val="24"/>
+          <w:szCs w:val="24"/>
+        </w:rPr>
+        <w:t xml:space="preserve">Fig </w:t>
+      </w:r>
+      <w:r>
+        <w:rPr>
+          <w:sz w:val="24"/>
+          <w:szCs w:val="24"/>
+        </w:rPr>
+        <w:t>[</w:t>
+      </w:r>
+      <w:r>
+        <w:rPr>
+          <w:sz w:val="24"/>
+          <w:szCs w:val="24"/>
+        </w:rPr>
+        <w:t>5</w:t>
+      </w:r>
+      <w:r>
+        <w:rPr>
+          <w:sz w:val="24"/>
+          <w:szCs w:val="24"/>
+        </w:rPr>
+        <w:t>]</w:t>
+      </w:r>
+      <w:r>
+        <w:rPr>
+          <w:sz w:val="24"/>
+          <w:szCs w:val="24"/>
+        </w:rPr>
+        <w:t xml:space="preserve"> – State Transition Table</w:t>
+      </w:r>
+      <w:r>
+        <w:rPr>
+          <w:sz w:val="24"/>
+          <w:szCs w:val="24"/>
+        </w:rPr>
+        <w:t xml:space="preserve"> for updated State UML</w:t>
+      </w:r>
     </w:p>
     <w:p>
       <w:pPr>
@@ -1706,18 +2293,18 @@
         </w:rPr>
         <w:lastRenderedPageBreak/>
         <w:drawing>
-          <wp:anchor distT="0" distB="0" distL="114300" distR="114300" simplePos="0" relativeHeight="251670528" behindDoc="0" locked="0" layoutInCell="1" allowOverlap="1" wp14:anchorId="57F68ABC" wp14:editId="3CBE95E9">
+          <wp:anchor distT="0" distB="0" distL="114300" distR="114300" simplePos="0" relativeHeight="251682816" behindDoc="0" locked="0" layoutInCell="1" allowOverlap="1" wp14:anchorId="7C89E290" wp14:editId="40DC3D10">
             <wp:simplePos x="0" y="0"/>
-            <wp:positionH relativeFrom="page">
-              <wp:posOffset>171450</wp:posOffset>
+            <wp:positionH relativeFrom="margin">
+              <wp:posOffset>36996</wp:posOffset>
             </wp:positionH>
             <wp:positionV relativeFrom="paragraph">
-              <wp:posOffset>272415</wp:posOffset>
+              <wp:posOffset>174597</wp:posOffset>
             </wp:positionV>
-            <wp:extent cx="6645910" cy="3992880"/>
-            <wp:effectExtent l="0" t="0" r="2540" b="7620"/>
+            <wp:extent cx="6645910" cy="4754245"/>
+            <wp:effectExtent l="0" t="0" r="2540" b="8255"/>
             <wp:wrapSquare wrapText="bothSides"/>
-            <wp:docPr id="8" name="Picture 8"/>
+            <wp:docPr id="9" name="Picture 9"/>
             <wp:cNvGraphicFramePr>
               <a:graphicFrameLocks xmlns:a="http://schemas.openxmlformats.org/drawingml/2006/main" noChangeAspect="1"/>
             </wp:cNvGraphicFramePr>
@@ -1725,7 +2312,7 @@
               <a:graphicData uri="http://schemas.openxmlformats.org/drawingml/2006/picture">
                 <pic:pic xmlns:pic="http://schemas.openxmlformats.org/drawingml/2006/picture">
                   <pic:nvPicPr>
-                    <pic:cNvPr id="8" name="C885597.tmp"/>
+                    <pic:cNvPr id="9" name="C88E371.tmp"/>
                     <pic:cNvPicPr/>
                   </pic:nvPicPr>
                   <pic:blipFill>
@@ -1743,7 +2330,7 @@
                   <pic:spPr>
                     <a:xfrm>
                       <a:off x="0" y="0"/>
-                      <a:ext cx="6645910" cy="3992880"/>
+                      <a:ext cx="6645910" cy="4754245"/>
                     </a:xfrm>
                     <a:prstGeom prst="rect">
                       <a:avLst/>
@@ -1761,14 +2348,6 @@
           </wp:anchor>
         </w:drawing>
       </w:r>
-    </w:p>
-    <w:p>
-      <w:pPr>
-        <w:rPr>
-          <w:sz w:val="24"/>
-          <w:szCs w:val="24"/>
-        </w:rPr>
-      </w:pPr>
       <w:r>
         <w:rPr>
           <w:noProof/>
@@ -1778,7 +2357,7 @@
         <mc:AlternateContent>
           <mc:Choice Requires="wps">
             <w:drawing>
-              <wp:anchor distT="0" distB="0" distL="114300" distR="114300" simplePos="0" relativeHeight="251679744" behindDoc="0" locked="0" layoutInCell="1" allowOverlap="1" wp14:anchorId="2B572F78" wp14:editId="6541F6BB">
+              <wp:anchor distT="0" distB="0" distL="114300" distR="114300" simplePos="0" relativeHeight="251679744" behindDoc="0" locked="0" layoutInCell="1" allowOverlap="1" wp14:anchorId="2B572F78" wp14:editId="4F33866B">
                 <wp:simplePos x="0" y="0"/>
                 <wp:positionH relativeFrom="margin">
                   <wp:align>left</wp:align>
@@ -1829,7 +2408,7 @@
                                 <w:sz w:val="18"/>
                                 <w:szCs w:val="18"/>
                               </w:rPr>
-                              <w:t>4</w:t>
+                              <w:t>6</w:t>
                             </w:r>
                             <w:r>
                               <w:rPr>
@@ -1843,23 +2422,7 @@
                                 <w:sz w:val="18"/>
                                 <w:szCs w:val="18"/>
                               </w:rPr>
-                              <w:t xml:space="preserve"> Original UML for Finite state machine  (</w:t>
-                            </w:r>
-                            <w:proofErr w:type="spellStart"/>
-                            <w:r>
-                              <w:rPr>
-                                <w:sz w:val="18"/>
-                                <w:szCs w:val="18"/>
-                              </w:rPr>
-                              <w:t>UMLDesigns</w:t>
-                            </w:r>
-                            <w:proofErr w:type="spellEnd"/>
-                            <w:r>
-                              <w:rPr>
-                                <w:sz w:val="18"/>
-                                <w:szCs w:val="18"/>
-                              </w:rPr>
-                              <w:t>/FSM-UML)</w:t>
+                              <w:t xml:space="preserve"> Original UML for Finite state machine  (UMLDesigns/FSM-UML)</w:t>
                             </w:r>
                           </w:p>
                         </w:txbxContent>
@@ -1906,7 +2469,7 @@
                           <w:sz w:val="18"/>
                           <w:szCs w:val="18"/>
                         </w:rPr>
-                        <w:t>4</w:t>
+                        <w:t>6</w:t>
                       </w:r>
                       <w:r>
                         <w:rPr>
@@ -1920,23 +2483,7 @@
                           <w:sz w:val="18"/>
                           <w:szCs w:val="18"/>
                         </w:rPr>
-                        <w:t xml:space="preserve"> Original UML for Finite state machine  (</w:t>
-                      </w:r>
-                      <w:proofErr w:type="spellStart"/>
-                      <w:r>
-                        <w:rPr>
-                          <w:sz w:val="18"/>
-                          <w:szCs w:val="18"/>
-                        </w:rPr>
-                        <w:t>UMLDesigns</w:t>
-                      </w:r>
-                      <w:proofErr w:type="spellEnd"/>
-                      <w:r>
-                        <w:rPr>
-                          <w:sz w:val="18"/>
-                          <w:szCs w:val="18"/>
-                        </w:rPr>
-                        <w:t>/FSM-UML)</w:t>
+                        <w:t xml:space="preserve"> Original UML for Finite state machine  (UMLDesigns/FSM-UML)</w:t>
                       </w:r>
                     </w:p>
                   </w:txbxContent>
@@ -1947,22 +2494,249 @@
           </mc:Fallback>
         </mc:AlternateContent>
       </w:r>
-    </w:p>
-    <w:p>
-      <w:pPr>
-        <w:rPr>
-          <w:sz w:val="24"/>
-          <w:szCs w:val="24"/>
-        </w:rPr>
-      </w:pPr>
-      <w:r>
-        <w:rPr>
-          <w:sz w:val="24"/>
-          <w:szCs w:val="24"/>
-        </w:rPr>
-        <w:t xml:space="preserve">This was the original design for the UML Diagram or the foundation of what are UML looks like now. As you can see there are 5 states, including the Idle state, that show a basic understanding of which variables must be triggered for the AI to switch states. </w:t>
-      </w:r>
-    </w:p>
+      <w:r>
+        <w:rPr>
+          <w:sz w:val="24"/>
+          <w:szCs w:val="24"/>
+        </w:rPr>
+        <w:t>Fig [6] – Original UML diagram for the state machine</w:t>
+      </w:r>
+    </w:p>
+    <w:p>
+      <w:pPr>
+        <w:rPr>
+          <w:sz w:val="24"/>
+          <w:szCs w:val="24"/>
+        </w:rPr>
+      </w:pPr>
+      <w:r>
+        <w:rPr>
+          <w:sz w:val="24"/>
+          <w:szCs w:val="24"/>
+        </w:rPr>
+        <w:t xml:space="preserve">This was the original design for the UML Diagram or the foundation of what are UML looks like now. As you can see there are </w:t>
+      </w:r>
+      <w:r>
+        <w:rPr>
+          <w:sz w:val="24"/>
+          <w:szCs w:val="24"/>
+        </w:rPr>
+        <w:t>7</w:t>
+      </w:r>
+      <w:r>
+        <w:rPr>
+          <w:sz w:val="24"/>
+          <w:szCs w:val="24"/>
+        </w:rPr>
+        <w:t xml:space="preserve"> states, including the Idle state, that show a basic understanding of which variables must be triggered for the AI to switch states. </w:t>
+      </w:r>
+    </w:p>
+    <w:p>
+      <w:pPr>
+        <w:rPr>
+          <w:sz w:val="24"/>
+          <w:szCs w:val="24"/>
+        </w:rPr>
+      </w:pPr>
+      <w:r>
+        <w:rPr>
+          <w:sz w:val="24"/>
+          <w:szCs w:val="24"/>
+        </w:rPr>
+        <w:t>The Idle state will be used for when the game is initially started and once the game has concluded.</w:t>
+      </w:r>
+    </w:p>
+    <w:p>
+      <w:pPr>
+        <w:rPr>
+          <w:sz w:val="24"/>
+          <w:szCs w:val="24"/>
+        </w:rPr>
+      </w:pPr>
+      <w:r>
+        <w:rPr>
+          <w:sz w:val="24"/>
+          <w:szCs w:val="24"/>
+        </w:rPr>
+        <w:t>The Patrol state will be used when it is searching for enemies or locating consumables and has not yet found/identified them. In the patrol state the tank will just continue to move around until a target has been found.</w:t>
+      </w:r>
+    </w:p>
+    <w:p>
+      <w:pPr>
+        <w:rPr>
+          <w:sz w:val="24"/>
+          <w:szCs w:val="24"/>
+        </w:rPr>
+      </w:pPr>
+      <w:r>
+        <w:rPr>
+          <w:sz w:val="24"/>
+          <w:szCs w:val="24"/>
+        </w:rPr>
+        <w:t>The AttackEnemy state is used when an enemy has been located but the tanks health, fuel and ammo are not low enough to begin to run. In the AttackEnemy state the tank will begin to move towards the enemy tank and once the tank is close enough, it will begin to fire until one of the rules are broken and then it will switch to a different state.</w:t>
+      </w:r>
+    </w:p>
+    <w:p>
+      <w:pPr>
+        <w:rPr>
+          <w:sz w:val="24"/>
+          <w:szCs w:val="24"/>
+        </w:rPr>
+      </w:pPr>
+      <w:r>
+        <w:rPr>
+          <w:sz w:val="24"/>
+          <w:szCs w:val="24"/>
+        </w:rPr>
+        <w:t>The FindCover state is used when the tanks health, fuel or ammo are low and in the FindCover state the tank will try to flee to behind cover getting out of sight of the enemy before then searching for consumables.</w:t>
+      </w:r>
+    </w:p>
+    <w:p>
+      <w:pPr>
+        <w:rPr>
+          <w:sz w:val="24"/>
+          <w:szCs w:val="24"/>
+        </w:rPr>
+      </w:pPr>
+      <w:r>
+        <w:rPr>
+          <w:sz w:val="24"/>
+          <w:szCs w:val="24"/>
+        </w:rPr>
+        <w:t>The CollectConsumables state is used when a consumable has been found in the Patrol state and it will then go pick up the consumable.</w:t>
+      </w:r>
+    </w:p>
+    <w:p>
+      <w:pPr>
+        <w:rPr>
+          <w:sz w:val="24"/>
+          <w:szCs w:val="24"/>
+        </w:rPr>
+      </w:pPr>
+      <w:r>
+        <w:rPr>
+          <w:sz w:val="24"/>
+          <w:szCs w:val="24"/>
+        </w:rPr>
+        <w:t>The DefendBase state is used when the SmartTanks base is under attack and the tank will return to its base in order to defend it from the DumbTank.</w:t>
+      </w:r>
+    </w:p>
+    <w:p>
+      <w:pPr>
+        <w:rPr>
+          <w:sz w:val="24"/>
+          <w:szCs w:val="24"/>
+        </w:rPr>
+      </w:pPr>
+      <w:r>
+        <w:rPr>
+          <w:sz w:val="24"/>
+          <w:szCs w:val="24"/>
+        </w:rPr>
+        <w:lastRenderedPageBreak/>
+        <w:t>We later changed the FindCover state to Flee as this made more logical sense to our group. The reason behind this was due to the reduced amount of cover available on the map and this meant that fleeing was a more suitable option to try and get away from the DumbTank by creating more distance rather than trying to hide behind a tree or rock. We also discovered that it would make more sense for our tank to instead defend the base rather than just flee because if it flees that would leave the base open to attack.</w:t>
+      </w:r>
+    </w:p>
+    <w:p>
+      <w:pPr>
+        <w:rPr>
+          <w:sz w:val="24"/>
+          <w:szCs w:val="24"/>
+        </w:rPr>
+      </w:pPr>
+      <w:r>
+        <w:rPr>
+          <w:noProof/>
+          <w:sz w:val="24"/>
+          <w:szCs w:val="24"/>
+        </w:rPr>
+        <w:drawing>
+          <wp:anchor distT="0" distB="0" distL="114300" distR="114300" simplePos="0" relativeHeight="251684864" behindDoc="0" locked="0" layoutInCell="1" allowOverlap="1" wp14:anchorId="0F371152" wp14:editId="4EA02099">
+            <wp:simplePos x="0" y="0"/>
+            <wp:positionH relativeFrom="margin">
+              <wp:posOffset>0</wp:posOffset>
+            </wp:positionH>
+            <wp:positionV relativeFrom="paragraph">
+              <wp:posOffset>301625</wp:posOffset>
+            </wp:positionV>
+            <wp:extent cx="6645910" cy="3992880"/>
+            <wp:effectExtent l="0" t="0" r="2540" b="7620"/>
+            <wp:wrapSquare wrapText="bothSides"/>
+            <wp:docPr id="8" name="Picture 8"/>
+            <wp:cNvGraphicFramePr>
+              <a:graphicFrameLocks xmlns:a="http://schemas.openxmlformats.org/drawingml/2006/main" noChangeAspect="1"/>
+            </wp:cNvGraphicFramePr>
+            <a:graphic xmlns:a="http://schemas.openxmlformats.org/drawingml/2006/main">
+              <a:graphicData uri="http://schemas.openxmlformats.org/drawingml/2006/picture">
+                <pic:pic xmlns:pic="http://schemas.openxmlformats.org/drawingml/2006/picture">
+                  <pic:nvPicPr>
+                    <pic:cNvPr id="8" name="C885597.tmp"/>
+                    <pic:cNvPicPr/>
+                  </pic:nvPicPr>
+                  <pic:blipFill>
+                    <a:blip r:embed="rId13">
+                      <a:extLst>
+                        <a:ext uri="{28A0092B-C50C-407E-A947-70E740481C1C}">
+                          <a14:useLocalDpi xmlns:a14="http://schemas.microsoft.com/office/drawing/2010/main" val="0"/>
+                        </a:ext>
+                      </a:extLst>
+                    </a:blip>
+                    <a:stretch>
+                      <a:fillRect/>
+                    </a:stretch>
+                  </pic:blipFill>
+                  <pic:spPr>
+                    <a:xfrm>
+                      <a:off x="0" y="0"/>
+                      <a:ext cx="6645910" cy="3992880"/>
+                    </a:xfrm>
+                    <a:prstGeom prst="rect">
+                      <a:avLst/>
+                    </a:prstGeom>
+                  </pic:spPr>
+                </pic:pic>
+              </a:graphicData>
+            </a:graphic>
+            <wp14:sizeRelH relativeFrom="page">
+              <wp14:pctWidth>0</wp14:pctWidth>
+            </wp14:sizeRelH>
+            <wp14:sizeRelV relativeFrom="page">
+              <wp14:pctHeight>0</wp14:pctHeight>
+            </wp14:sizeRelV>
+          </wp:anchor>
+        </w:drawing>
+      </w:r>
+    </w:p>
+    <w:p>
+      <w:pPr>
+        <w:rPr>
+          <w:sz w:val="24"/>
+          <w:szCs w:val="24"/>
+        </w:rPr>
+      </w:pPr>
+      <w:r>
+        <w:rPr>
+          <w:sz w:val="24"/>
+          <w:szCs w:val="24"/>
+        </w:rPr>
+        <w:t xml:space="preserve">This is the current UML Diagram and as you can see it has been worked upon significantly, with a much clearer view on where we would like the Ai to switch when the right conditions are met. </w:t>
+      </w:r>
+      <w:r>
+        <w:rPr>
+          <w:sz w:val="24"/>
+          <w:szCs w:val="24"/>
+        </w:rPr>
+        <w:t>We believed the states we have chosen are ideal</w:t>
+      </w:r>
+      <w:r>
+        <w:rPr>
+          <w:sz w:val="24"/>
+          <w:szCs w:val="24"/>
+        </w:rPr>
+        <w:t xml:space="preserve">, the reason for this is because the Tank can switch between the states without losing the functionality. </w:t>
+      </w:r>
+    </w:p>
+    <w:bookmarkEnd w:id="0"/>
     <w:p>
       <w:pPr>
         <w:rPr>
@@ -1990,73 +2764,22 @@
           <w:sz w:val="24"/>
           <w:szCs w:val="24"/>
         </w:rPr>
-        <w:t>The Patrol state is being used here to</w:t>
-      </w:r>
-      <w:r>
-        <w:rPr>
-          <w:sz w:val="24"/>
-          <w:szCs w:val="24"/>
-        </w:rPr>
-        <w:t xml:space="preserve"> if it finds a</w:t>
-      </w:r>
-      <w:r>
-        <w:rPr>
-          <w:sz w:val="24"/>
-          <w:szCs w:val="24"/>
-        </w:rPr>
-        <w:t xml:space="preserve"> consumable</w:t>
-      </w:r>
-      <w:r>
-        <w:rPr>
-          <w:sz w:val="24"/>
-          <w:szCs w:val="24"/>
-        </w:rPr>
-        <w:t xml:space="preserve"> it goes into the Consumable state</w:t>
-      </w:r>
-      <w:r>
-        <w:rPr>
-          <w:sz w:val="24"/>
-          <w:szCs w:val="24"/>
-        </w:rPr>
-        <w:t xml:space="preserve">; go to random points in the map or, when the variable that the AI finds the tank or base and holds more than 4 ammo, it attacks. </w:t>
-      </w:r>
-    </w:p>
-    <w:p>
-      <w:pPr>
-        <w:rPr>
-          <w:sz w:val="24"/>
-          <w:szCs w:val="24"/>
-        </w:rPr>
-      </w:pPr>
-      <w:r>
-        <w:rPr>
-          <w:sz w:val="24"/>
-          <w:szCs w:val="24"/>
-        </w:rPr>
-        <w:t>The</w:t>
-      </w:r>
-      <w:r>
-        <w:rPr>
-          <w:sz w:val="24"/>
-          <w:szCs w:val="24"/>
-        </w:rPr>
-        <w:t xml:space="preserve"> Attack state contains many outputs, 3 of which is that if the ammo count is less than 4 it goes back to the patrol state, if the target or base is not within the AI’s vision then it will go back to patrolling and the same with if Ammo &lt; 4 or Health &lt; 40 with no enemy in sight. There are also two which output to a Game over either by killing the </w:t>
-      </w:r>
-      <w:proofErr w:type="spellStart"/>
-      <w:r>
-        <w:rPr>
-          <w:sz w:val="24"/>
-          <w:szCs w:val="24"/>
-        </w:rPr>
-        <w:t>DumbTank</w:t>
-      </w:r>
-      <w:proofErr w:type="spellEnd"/>
-      <w:r>
-        <w:rPr>
-          <w:sz w:val="24"/>
-          <w:szCs w:val="24"/>
-        </w:rPr>
-        <w:t xml:space="preserve"> and the other way is by having 0 Health or fuel. </w:t>
+        <w:t xml:space="preserve">The Patrol state is being used here to if it finds a consumable it goes into the Consumable state; go to random points in the map or, when the variable that the AI finds the tank or base and holds more than 4 ammo, it attacks. </w:t>
+      </w:r>
+    </w:p>
+    <w:p>
+      <w:pPr>
+        <w:rPr>
+          <w:sz w:val="24"/>
+          <w:szCs w:val="24"/>
+        </w:rPr>
+      </w:pPr>
+      <w:r>
+        <w:rPr>
+          <w:sz w:val="24"/>
+          <w:szCs w:val="24"/>
+        </w:rPr>
+        <w:t xml:space="preserve">The Attack state contains many outputs, 3 of which is that if the ammo count is less than 4 it goes back to the patrol state, if the target or base is not within the AI’s vision then it will go back to patrolling and the same with if Ammo &lt; 4 or Health &lt; 40 with no enemy in sight. There are also two which output to a Game over either by killing the DumbTank and the other way is by having 0 Health or fuel. </w:t>
       </w:r>
     </w:p>
     <w:p>
@@ -2086,7 +2809,35 @@
           <w:sz w:val="24"/>
           <w:szCs w:val="24"/>
         </w:rPr>
-        <w:t xml:space="preserve">The Defend Base is used when both enemy bases are destroyed, and your base is greater than 0. </w:t>
+        <w:t>The Defend Base is used when both fr</w:t>
+      </w:r>
+      <w:r>
+        <w:rPr>
+          <w:sz w:val="24"/>
+          <w:szCs w:val="24"/>
+        </w:rPr>
+        <w:t>i</w:t>
+      </w:r>
+      <w:r>
+        <w:rPr>
+          <w:sz w:val="24"/>
+          <w:szCs w:val="24"/>
+        </w:rPr>
+        <w:t xml:space="preserve">endly bases are destroyed, and your tank health </w:t>
+      </w:r>
+      <w:r>
+        <w:rPr>
+          <w:sz w:val="24"/>
+          <w:szCs w:val="24"/>
+        </w:rPr>
+        <w:t>is less than 40 and ammo is less than 4</w:t>
+      </w:r>
+      <w:r>
+        <w:rPr>
+          <w:sz w:val="24"/>
+          <w:szCs w:val="24"/>
+        </w:rPr>
+        <w:t xml:space="preserve">. </w:t>
       </w:r>
     </w:p>
     <w:p>
@@ -2102,11 +2853,10 @@
           <w:sz w:val="28"/>
           <w:szCs w:val="28"/>
         </w:rPr>
-        <w:lastRenderedPageBreak/>
         <mc:AlternateContent>
           <mc:Choice Requires="wps">
             <w:drawing>
-              <wp:anchor distT="0" distB="0" distL="114300" distR="114300" simplePos="0" relativeHeight="251681792" behindDoc="0" locked="0" layoutInCell="1" allowOverlap="1" wp14:anchorId="4E974F41" wp14:editId="7CA48FF6">
+              <wp:anchor distT="0" distB="0" distL="114300" distR="114300" simplePos="0" relativeHeight="251686912" behindDoc="0" locked="0" layoutInCell="1" allowOverlap="1" wp14:anchorId="69458452" wp14:editId="2AF2311B">
                 <wp:simplePos x="0" y="0"/>
                 <wp:positionH relativeFrom="margin">
                   <wp:align>left</wp:align>
@@ -2157,7 +2907,7 @@
                                 <w:sz w:val="18"/>
                                 <w:szCs w:val="18"/>
                               </w:rPr>
-                              <w:t>5</w:t>
+                              <w:t>7</w:t>
                             </w:r>
                             <w:r>
                               <w:rPr>
@@ -2171,60 +2921,7 @@
                                 <w:sz w:val="18"/>
                                 <w:szCs w:val="18"/>
                               </w:rPr>
-                              <w:t xml:space="preserve"> </w:t>
-                            </w:r>
-                            <w:r>
-                              <w:rPr>
-                                <w:sz w:val="18"/>
-                                <w:szCs w:val="18"/>
-                              </w:rPr>
-                              <w:t>Final updated</w:t>
-                            </w:r>
-                            <w:r>
-                              <w:rPr>
-                                <w:sz w:val="18"/>
-                                <w:szCs w:val="18"/>
-                              </w:rPr>
-                              <w:t xml:space="preserve"> UML for Finite state machine  (</w:t>
-                            </w:r>
-                            <w:proofErr w:type="spellStart"/>
-                            <w:r>
-                              <w:rPr>
-                                <w:sz w:val="18"/>
-                                <w:szCs w:val="18"/>
-                              </w:rPr>
-                              <w:t>UMLDesigns</w:t>
-                            </w:r>
-                            <w:proofErr w:type="spellEnd"/>
-                            <w:r>
-                              <w:rPr>
-                                <w:sz w:val="18"/>
-                                <w:szCs w:val="18"/>
-                              </w:rPr>
-                              <w:t>/</w:t>
-                            </w:r>
-                            <w:proofErr w:type="spellStart"/>
-                            <w:r>
-                              <w:rPr>
-                                <w:sz w:val="18"/>
-                                <w:szCs w:val="18"/>
-                              </w:rPr>
-                              <w:t>updated</w:t>
-                            </w:r>
-                            <w:r>
-                              <w:rPr>
-                                <w:sz w:val="18"/>
-                                <w:szCs w:val="18"/>
-                              </w:rPr>
-                              <w:t>UML</w:t>
-                            </w:r>
-                            <w:proofErr w:type="spellEnd"/>
-                            <w:r>
-                              <w:rPr>
-                                <w:sz w:val="18"/>
-                                <w:szCs w:val="18"/>
-                              </w:rPr>
-                              <w:t>)</w:t>
+                              <w:t xml:space="preserve"> Final updated UML for Finite state machine  (UMLDesigns/updatedUML)</w:t>
                             </w:r>
                           </w:p>
                         </w:txbxContent>
@@ -2249,7 +2946,7 @@
           </mc:Choice>
           <mc:Fallback>
             <w:pict>
-              <v:shape w14:anchorId="4E974F41" id="Text Box 15" o:spid="_x0000_s1031" type="#_x0000_t202" style="position:absolute;margin-left:0;margin-top:366.1pt;width:314.25pt;height:30.75pt;z-index:251681792;visibility:visible;mso-wrap-style:square;mso-width-percent:0;mso-height-percent:0;mso-wrap-distance-left:9pt;mso-wrap-distance-top:0;mso-wrap-distance-right:9pt;mso-wrap-distance-bottom:0;mso-position-horizontal:left;mso-position-horizontal-relative:margin;mso-position-vertical:absolute;mso-position-vertical-relative:text;mso-width-percent:0;mso-height-percent:0;mso-width-relative:margin;mso-height-relative:margin;v-text-anchor:top" o:gfxdata="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" filled="f" stroked="f" strokeweight=".5pt">
+              <v:shape w14:anchorId="69458452" id="Text Box 15" o:spid="_x0000_s1031" type="#_x0000_t202" style="position:absolute;margin-left:0;margin-top:366.1pt;width:314.25pt;height:30.75pt;z-index:251686912;visibility:visible;mso-wrap-style:square;mso-width-percent:0;mso-height-percent:0;mso-wrap-distance-left:9pt;mso-wrap-distance-top:0;mso-wrap-distance-right:9pt;mso-wrap-distance-bottom:0;mso-position-horizontal:left;mso-position-horizontal-relative:margin;mso-position-vertical:absolute;mso-position-vertical-relative:text;mso-width-percent:0;mso-height-percent:0;mso-width-relative:margin;mso-height-relative:margin;v-text-anchor:top" o:gfxdata="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" filled="f" stroked="f" strokeweight=".5pt">
                 <v:textbox>
                   <w:txbxContent>
                     <w:p>
@@ -2271,7 +2968,7 @@
                           <w:sz w:val="18"/>
                           <w:szCs w:val="18"/>
                         </w:rPr>
-                        <w:t>5</w:t>
+                        <w:t>7</w:t>
                       </w:r>
                       <w:r>
                         <w:rPr>
@@ -2285,60 +2982,7 @@
                           <w:sz w:val="18"/>
                           <w:szCs w:val="18"/>
                         </w:rPr>
-                        <w:t xml:space="preserve"> </w:t>
-                      </w:r>
-                      <w:r>
-                        <w:rPr>
-                          <w:sz w:val="18"/>
-                          <w:szCs w:val="18"/>
-                        </w:rPr>
-                        <w:t>Final updated</w:t>
-                      </w:r>
-                      <w:r>
-                        <w:rPr>
-                          <w:sz w:val="18"/>
-                          <w:szCs w:val="18"/>
-                        </w:rPr>
-                        <w:t xml:space="preserve"> UML for Finite state machine  (</w:t>
-                      </w:r>
-                      <w:proofErr w:type="spellStart"/>
-                      <w:r>
-                        <w:rPr>
-                          <w:sz w:val="18"/>
-                          <w:szCs w:val="18"/>
-                        </w:rPr>
-                        <w:t>UMLDesigns</w:t>
-                      </w:r>
-                      <w:proofErr w:type="spellEnd"/>
-                      <w:r>
-                        <w:rPr>
-                          <w:sz w:val="18"/>
-                          <w:szCs w:val="18"/>
-                        </w:rPr>
-                        <w:t>/</w:t>
-                      </w:r>
-                      <w:proofErr w:type="spellStart"/>
-                      <w:r>
-                        <w:rPr>
-                          <w:sz w:val="18"/>
-                          <w:szCs w:val="18"/>
-                        </w:rPr>
-                        <w:t>updated</w:t>
-                      </w:r>
-                      <w:r>
-                        <w:rPr>
-                          <w:sz w:val="18"/>
-                          <w:szCs w:val="18"/>
-                        </w:rPr>
-                        <w:t>UML</w:t>
-                      </w:r>
-                      <w:proofErr w:type="spellEnd"/>
-                      <w:r>
-                        <w:rPr>
-                          <w:sz w:val="18"/>
-                          <w:szCs w:val="18"/>
-                        </w:rPr>
-                        <w:t>)</w:t>
+                        <w:t xml:space="preserve"> Final updated UML for Finite state machine  (UMLDesigns/updatedUML)</w:t>
                       </w:r>
                     </w:p>
                   </w:txbxContent>
@@ -2349,357 +2993,6 @@
           </mc:Fallback>
         </mc:AlternateContent>
       </w:r>
-      <w:r>
-        <w:rPr>
-          <w:noProof/>
-          <w:sz w:val="24"/>
-          <w:szCs w:val="24"/>
-        </w:rPr>
-        <w:drawing>
-          <wp:inline distT="0" distB="0" distL="0" distR="0" wp14:anchorId="19B65F5F" wp14:editId="04759143">
-            <wp:extent cx="6645910" cy="4754245"/>
-            <wp:effectExtent l="0" t="0" r="2540" b="8255"/>
-            <wp:docPr id="9" name="Picture 9"/>
-            <wp:cNvGraphicFramePr>
-              <a:graphicFrameLocks xmlns:a="http://schemas.openxmlformats.org/drawingml/2006/main" noChangeAspect="1"/>
-            </wp:cNvGraphicFramePr>
-            <a:graphic xmlns:a="http://schemas.openxmlformats.org/drawingml/2006/main">
-              <a:graphicData uri="http://schemas.openxmlformats.org/drawingml/2006/picture">
-                <pic:pic xmlns:pic="http://schemas.openxmlformats.org/drawingml/2006/picture">
-                  <pic:nvPicPr>
-                    <pic:cNvPr id="9" name="C88E371.tmp"/>
-                    <pic:cNvPicPr/>
-                  </pic:nvPicPr>
-                  <pic:blipFill>
-                    <a:blip r:embed="rId13">
-                      <a:extLst>
-                        <a:ext uri="{28A0092B-C50C-407E-A947-70E740481C1C}">
-                          <a14:useLocalDpi xmlns:a14="http://schemas.microsoft.com/office/drawing/2010/main" val="0"/>
-                        </a:ext>
-                      </a:extLst>
-                    </a:blip>
-                    <a:stretch>
-                      <a:fillRect/>
-                    </a:stretch>
-                  </pic:blipFill>
-                  <pic:spPr>
-                    <a:xfrm>
-                      <a:off x="0" y="0"/>
-                      <a:ext cx="6645910" cy="4754245"/>
-                    </a:xfrm>
-                    <a:prstGeom prst="rect">
-                      <a:avLst/>
-                    </a:prstGeom>
-                  </pic:spPr>
-                </pic:pic>
-              </a:graphicData>
-            </a:graphic>
-          </wp:inline>
-        </w:drawing>
-      </w:r>
-    </w:p>
-    <w:p>
-      <w:pPr>
-        <w:rPr>
-          <w:sz w:val="24"/>
-          <w:szCs w:val="24"/>
-        </w:rPr>
-      </w:pPr>
-    </w:p>
-    <w:p>
-      <w:pPr>
-        <w:rPr>
-          <w:sz w:val="24"/>
-          <w:szCs w:val="24"/>
-        </w:rPr>
-      </w:pPr>
-      <w:r>
-        <w:rPr>
-          <w:sz w:val="24"/>
-          <w:szCs w:val="24"/>
-        </w:rPr>
-        <w:t xml:space="preserve">This is the current UML Diagram and as you can see it has been worked upon significantly, with a much clearer view on where we would like the Ai to switch when the right conditions are met. </w:t>
-      </w:r>
-      <w:r>
-        <w:rPr>
-          <w:sz w:val="24"/>
-          <w:szCs w:val="24"/>
-        </w:rPr>
-        <w:t>We believed the states we have chosen are ideal</w:t>
-      </w:r>
-      <w:r>
-        <w:rPr>
-          <w:sz w:val="24"/>
-          <w:szCs w:val="24"/>
-        </w:rPr>
-        <w:t xml:space="preserve">, the reason for this is because the Tank can switch between the states without losing the functionality. </w:t>
-      </w:r>
-    </w:p>
-    <w:p>
-      <w:pPr>
-        <w:rPr>
-          <w:sz w:val="24"/>
-          <w:szCs w:val="24"/>
-        </w:rPr>
-      </w:pPr>
-      <w:r>
-        <w:rPr>
-          <w:sz w:val="24"/>
-          <w:szCs w:val="24"/>
-        </w:rPr>
-        <w:t>The Idle state will be used for when the game is initially started and once the game has concluded.</w:t>
-      </w:r>
-    </w:p>
-    <w:p>
-      <w:pPr>
-        <w:rPr>
-          <w:sz w:val="24"/>
-          <w:szCs w:val="24"/>
-        </w:rPr>
-      </w:pPr>
-      <w:r>
-        <w:rPr>
-          <w:sz w:val="24"/>
-          <w:szCs w:val="24"/>
-        </w:rPr>
-        <w:t>The Patrol state will be used when it is searching for enemies or locating consumables and has not yet found/identified them. In the patrol state the tank will just continue to move around until a target has been found.</w:t>
-      </w:r>
-    </w:p>
-    <w:p>
-      <w:pPr>
-        <w:rPr>
-          <w:sz w:val="24"/>
-          <w:szCs w:val="24"/>
-        </w:rPr>
-      </w:pPr>
-      <w:r>
-        <w:rPr>
-          <w:sz w:val="24"/>
-          <w:szCs w:val="24"/>
-        </w:rPr>
-        <w:t xml:space="preserve">The </w:t>
-      </w:r>
-      <w:proofErr w:type="spellStart"/>
-      <w:r>
-        <w:rPr>
-          <w:sz w:val="24"/>
-          <w:szCs w:val="24"/>
-        </w:rPr>
-        <w:t>AttackEnemy</w:t>
-      </w:r>
-      <w:proofErr w:type="spellEnd"/>
-      <w:r>
-        <w:rPr>
-          <w:sz w:val="24"/>
-          <w:szCs w:val="24"/>
-        </w:rPr>
-        <w:t xml:space="preserve"> state is used when an enemy has been located but the tanks health, fuel and ammo are not low enough to begin to run. In the </w:t>
-      </w:r>
-      <w:proofErr w:type="spellStart"/>
-      <w:r>
-        <w:rPr>
-          <w:sz w:val="24"/>
-          <w:szCs w:val="24"/>
-        </w:rPr>
-        <w:t>AttackEnemy</w:t>
-      </w:r>
-      <w:proofErr w:type="spellEnd"/>
-      <w:r>
-        <w:rPr>
-          <w:sz w:val="24"/>
-          <w:szCs w:val="24"/>
-        </w:rPr>
-        <w:t xml:space="preserve"> state the tank will begin to move towards the enemy tank and once the tank is close enough, it will begin to fire until one of the rules are broken and then it will switch to a different state.</w:t>
-      </w:r>
-    </w:p>
-    <w:p>
-      <w:pPr>
-        <w:rPr>
-          <w:sz w:val="24"/>
-          <w:szCs w:val="24"/>
-        </w:rPr>
-      </w:pPr>
-      <w:r>
-        <w:rPr>
-          <w:sz w:val="24"/>
-          <w:szCs w:val="24"/>
-        </w:rPr>
-        <w:t xml:space="preserve">The </w:t>
-      </w:r>
-      <w:proofErr w:type="spellStart"/>
-      <w:r>
-        <w:rPr>
-          <w:sz w:val="24"/>
-          <w:szCs w:val="24"/>
-        </w:rPr>
-        <w:t>FindCover</w:t>
-      </w:r>
-      <w:proofErr w:type="spellEnd"/>
-      <w:r>
-        <w:rPr>
-          <w:sz w:val="24"/>
-          <w:szCs w:val="24"/>
-        </w:rPr>
-        <w:t xml:space="preserve"> state is used when the tanks health, fuel or ammo are low and in the </w:t>
-      </w:r>
-      <w:proofErr w:type="spellStart"/>
-      <w:r>
-        <w:rPr>
-          <w:sz w:val="24"/>
-          <w:szCs w:val="24"/>
-        </w:rPr>
-        <w:t>FindCover</w:t>
-      </w:r>
-      <w:proofErr w:type="spellEnd"/>
-      <w:r>
-        <w:rPr>
-          <w:sz w:val="24"/>
-          <w:szCs w:val="24"/>
-        </w:rPr>
-        <w:t xml:space="preserve"> state the tank will try to flee to behind cover getting out of sight of the enemy before then searching for consumables.</w:t>
-      </w:r>
-    </w:p>
-    <w:p>
-      <w:pPr>
-        <w:rPr>
-          <w:sz w:val="24"/>
-          <w:szCs w:val="24"/>
-        </w:rPr>
-      </w:pPr>
-      <w:r>
-        <w:rPr>
-          <w:sz w:val="24"/>
-          <w:szCs w:val="24"/>
-        </w:rPr>
-        <w:t xml:space="preserve">The </w:t>
-      </w:r>
-      <w:proofErr w:type="spellStart"/>
-      <w:r>
-        <w:rPr>
-          <w:sz w:val="24"/>
-          <w:szCs w:val="24"/>
-        </w:rPr>
-        <w:t>CollectConsumables</w:t>
-      </w:r>
-      <w:proofErr w:type="spellEnd"/>
-      <w:r>
-        <w:rPr>
-          <w:sz w:val="24"/>
-          <w:szCs w:val="24"/>
-        </w:rPr>
-        <w:t xml:space="preserve"> state is used when a consumable has been found in the Patrol state and it will then go pick up the consumable.</w:t>
-      </w:r>
-    </w:p>
-    <w:p>
-      <w:pPr>
-        <w:rPr>
-          <w:sz w:val="24"/>
-          <w:szCs w:val="24"/>
-        </w:rPr>
-      </w:pPr>
-      <w:r>
-        <w:rPr>
-          <w:sz w:val="24"/>
-          <w:szCs w:val="24"/>
-        </w:rPr>
-        <w:t xml:space="preserve">The </w:t>
-      </w:r>
-      <w:proofErr w:type="spellStart"/>
-      <w:r>
-        <w:rPr>
-          <w:sz w:val="24"/>
-          <w:szCs w:val="24"/>
-        </w:rPr>
-        <w:t>DefendBase</w:t>
-      </w:r>
-      <w:proofErr w:type="spellEnd"/>
-      <w:r>
-        <w:rPr>
-          <w:sz w:val="24"/>
-          <w:szCs w:val="24"/>
-        </w:rPr>
-        <w:t xml:space="preserve"> state is used when the </w:t>
-      </w:r>
-      <w:proofErr w:type="spellStart"/>
-      <w:r>
-        <w:rPr>
-          <w:sz w:val="24"/>
-          <w:szCs w:val="24"/>
-        </w:rPr>
-        <w:t>SmartTanks</w:t>
-      </w:r>
-      <w:proofErr w:type="spellEnd"/>
-      <w:r>
-        <w:rPr>
-          <w:sz w:val="24"/>
-          <w:szCs w:val="24"/>
-        </w:rPr>
-        <w:t xml:space="preserve"> base is under attack and the tank will return to its base in order to defend it from the </w:t>
-      </w:r>
-      <w:proofErr w:type="spellStart"/>
-      <w:r>
-        <w:rPr>
-          <w:sz w:val="24"/>
-          <w:szCs w:val="24"/>
-        </w:rPr>
-        <w:t>DumbTank</w:t>
-      </w:r>
-      <w:proofErr w:type="spellEnd"/>
-      <w:r>
-        <w:rPr>
-          <w:sz w:val="24"/>
-          <w:szCs w:val="24"/>
-        </w:rPr>
-        <w:t>.</w:t>
-      </w:r>
-    </w:p>
-    <w:p>
-      <w:pPr>
-        <w:rPr>
-          <w:sz w:val="24"/>
-          <w:szCs w:val="24"/>
-        </w:rPr>
-      </w:pPr>
-      <w:r>
-        <w:rPr>
-          <w:sz w:val="24"/>
-          <w:szCs w:val="24"/>
-        </w:rPr>
-        <w:lastRenderedPageBreak/>
-        <w:t xml:space="preserve">We later changed the </w:t>
-      </w:r>
-      <w:proofErr w:type="spellStart"/>
-      <w:r>
-        <w:rPr>
-          <w:sz w:val="24"/>
-          <w:szCs w:val="24"/>
-        </w:rPr>
-        <w:t>FindCover</w:t>
-      </w:r>
-      <w:proofErr w:type="spellEnd"/>
-      <w:r>
-        <w:rPr>
-          <w:sz w:val="24"/>
-          <w:szCs w:val="24"/>
-        </w:rPr>
-        <w:t xml:space="preserve"> state to Flee as this made more logical sense to our group. The reason behind this was due to the reduced amount of cover available on the map and this meant that fleeing was a more suitable option to try and get away from the </w:t>
-      </w:r>
-      <w:proofErr w:type="spellStart"/>
-      <w:r>
-        <w:rPr>
-          <w:sz w:val="24"/>
-          <w:szCs w:val="24"/>
-        </w:rPr>
-        <w:t>DumbTank</w:t>
-      </w:r>
-      <w:proofErr w:type="spellEnd"/>
-      <w:r>
-        <w:rPr>
-          <w:sz w:val="24"/>
-          <w:szCs w:val="24"/>
-        </w:rPr>
-        <w:t xml:space="preserve"> by creating more distance rather than trying to hide behind a tree or rock. We also discovered that it would make more sense for our tank to instead defend the base rather than just flee because if it flees that would leave the base open to attack.</w:t>
-      </w:r>
     </w:p>
     <w:p>
       <w:pPr>
@@ -2754,308 +3047,110 @@
           <w:sz w:val="24"/>
           <w:szCs w:val="24"/>
         </w:rPr>
-        <w:t xml:space="preserve">Kamikaze Tank: Will continue to attack even if its resource levels are low. The </w:t>
-      </w:r>
-      <w:proofErr w:type="spellStart"/>
-      <w:r>
-        <w:rPr>
-          <w:sz w:val="24"/>
-          <w:szCs w:val="24"/>
-        </w:rPr>
-        <w:t>AttackEnemy</w:t>
-      </w:r>
-      <w:proofErr w:type="spellEnd"/>
-      <w:r>
-        <w:rPr>
-          <w:sz w:val="24"/>
-          <w:szCs w:val="24"/>
-        </w:rPr>
-        <w:t xml:space="preserve"> state rules (as seen in Fig [1]) would be changed so that </w:t>
-      </w:r>
-      <w:proofErr w:type="spellStart"/>
-      <w:r>
-        <w:rPr>
-          <w:sz w:val="24"/>
-          <w:szCs w:val="24"/>
-        </w:rPr>
-        <w:t>GetFuel</w:t>
-      </w:r>
-      <w:proofErr w:type="spellEnd"/>
-      <w:r>
-        <w:rPr>
-          <w:sz w:val="24"/>
-          <w:szCs w:val="24"/>
-        </w:rPr>
-        <w:t xml:space="preserve">, </w:t>
-      </w:r>
-      <w:proofErr w:type="spellStart"/>
-      <w:r>
-        <w:rPr>
-          <w:sz w:val="24"/>
-          <w:szCs w:val="24"/>
-        </w:rPr>
-        <w:t>GetHealth</w:t>
-      </w:r>
-      <w:proofErr w:type="spellEnd"/>
-      <w:r>
-        <w:rPr>
-          <w:sz w:val="24"/>
-          <w:szCs w:val="24"/>
-        </w:rPr>
-        <w:t xml:space="preserve"> and </w:t>
-      </w:r>
-      <w:proofErr w:type="spellStart"/>
-      <w:r>
-        <w:rPr>
-          <w:sz w:val="24"/>
-          <w:szCs w:val="24"/>
-        </w:rPr>
-        <w:t>GetAmmo</w:t>
-      </w:r>
-      <w:proofErr w:type="spellEnd"/>
-      <w:r>
-        <w:rPr>
-          <w:sz w:val="24"/>
-          <w:szCs w:val="24"/>
-        </w:rPr>
-        <w:t xml:space="preserve"> are irrelevant and it just continues to attack no matter how low its resources are. The idea behind this tank is it will always be attacking the enemy tank hoping to destroy it before it gets destroyed itself.</w:t>
-      </w:r>
-    </w:p>
-    <w:p>
-      <w:pPr>
-        <w:rPr>
-          <w:sz w:val="24"/>
-          <w:szCs w:val="24"/>
-        </w:rPr>
-      </w:pPr>
-      <w:r>
-        <w:rPr>
-          <w:sz w:val="24"/>
-          <w:szCs w:val="24"/>
-        </w:rPr>
-        <w:t xml:space="preserve">Resourceful Tank: Will always prioritise keeping consumables full. The </w:t>
-      </w:r>
-      <w:proofErr w:type="spellStart"/>
-      <w:r>
-        <w:rPr>
-          <w:sz w:val="24"/>
-          <w:szCs w:val="24"/>
-        </w:rPr>
-        <w:t>AttackEnemy</w:t>
-      </w:r>
-      <w:proofErr w:type="spellEnd"/>
-      <w:r>
-        <w:rPr>
-          <w:sz w:val="24"/>
-          <w:szCs w:val="24"/>
-        </w:rPr>
-        <w:t xml:space="preserve"> and </w:t>
-      </w:r>
-      <w:proofErr w:type="spellStart"/>
-      <w:r>
-        <w:rPr>
-          <w:sz w:val="24"/>
-          <w:szCs w:val="24"/>
-        </w:rPr>
-        <w:t>FindCover</w:t>
-      </w:r>
-      <w:proofErr w:type="spellEnd"/>
-      <w:r>
-        <w:rPr>
-          <w:sz w:val="24"/>
-          <w:szCs w:val="24"/>
-        </w:rPr>
-        <w:t xml:space="preserve"> state rules (as seen in Fig [1]) would be changed so that the </w:t>
-      </w:r>
-      <w:proofErr w:type="spellStart"/>
-      <w:r>
-        <w:rPr>
-          <w:sz w:val="24"/>
-          <w:szCs w:val="24"/>
-        </w:rPr>
-        <w:t>GetFuel</w:t>
-      </w:r>
-      <w:proofErr w:type="spellEnd"/>
-      <w:r>
-        <w:rPr>
-          <w:sz w:val="24"/>
-          <w:szCs w:val="24"/>
-        </w:rPr>
-        <w:t xml:space="preserve">, </w:t>
-      </w:r>
-      <w:proofErr w:type="spellStart"/>
-      <w:r>
-        <w:rPr>
-          <w:sz w:val="24"/>
-          <w:szCs w:val="24"/>
-        </w:rPr>
-        <w:t>GetHealth</w:t>
-      </w:r>
-      <w:proofErr w:type="spellEnd"/>
-      <w:r>
-        <w:rPr>
-          <w:sz w:val="24"/>
-          <w:szCs w:val="24"/>
-        </w:rPr>
-        <w:t xml:space="preserve"> and </w:t>
-      </w:r>
-      <w:proofErr w:type="spellStart"/>
-      <w:r>
-        <w:rPr>
-          <w:sz w:val="24"/>
-          <w:szCs w:val="24"/>
-        </w:rPr>
-        <w:t>GetAmmo</w:t>
-      </w:r>
-      <w:proofErr w:type="spellEnd"/>
-      <w:r>
-        <w:rPr>
-          <w:sz w:val="24"/>
-          <w:szCs w:val="24"/>
-        </w:rPr>
-        <w:t xml:space="preserve"> values would be set at a threshold of 120% whilst it is below this threshold it will Patrol until it finds consumables. This tank will aim to win by simply outlasting the other tank whilst also defending itself when attacked, this will be more effective after the later change where the tanks explode when they have no fuel left.</w:t>
-      </w:r>
-    </w:p>
-    <w:p>
-      <w:pPr>
-        <w:rPr>
-          <w:sz w:val="24"/>
-          <w:szCs w:val="24"/>
-        </w:rPr>
-      </w:pPr>
-      <w:r>
-        <w:rPr>
-          <w:sz w:val="24"/>
-          <w:szCs w:val="24"/>
-        </w:rPr>
-        <w:t xml:space="preserve">Defensive Tank: Will always be in cover, attacking when it is safe too, defending another tank (if multiple tanks on field). The </w:t>
-      </w:r>
-      <w:proofErr w:type="spellStart"/>
-      <w:r>
-        <w:rPr>
-          <w:sz w:val="24"/>
-          <w:szCs w:val="24"/>
-        </w:rPr>
-        <w:t>FindCover</w:t>
-      </w:r>
-      <w:proofErr w:type="spellEnd"/>
-      <w:r>
-        <w:rPr>
-          <w:sz w:val="24"/>
-          <w:szCs w:val="24"/>
-        </w:rPr>
-        <w:t xml:space="preserve"> state rule (seen in Fig [1]) would be the highest rule for this tank next being </w:t>
-      </w:r>
-      <w:proofErr w:type="spellStart"/>
-      <w:r>
-        <w:rPr>
-          <w:sz w:val="24"/>
-          <w:szCs w:val="24"/>
-        </w:rPr>
-        <w:t>AttackEnemy</w:t>
-      </w:r>
-      <w:proofErr w:type="spellEnd"/>
-      <w:r>
-        <w:rPr>
-          <w:sz w:val="24"/>
-          <w:szCs w:val="24"/>
-        </w:rPr>
-        <w:t xml:space="preserve"> (seen in Fig [1]) these rules would be switched depending on several dependences (in enemies’ line of sight, behind an object, if we have enough ammo and what our health is on. </w:t>
-      </w:r>
-      <w:proofErr w:type="spellStart"/>
-      <w:r>
-        <w:rPr>
-          <w:sz w:val="24"/>
-          <w:szCs w:val="24"/>
-        </w:rPr>
-        <w:t>GetFuel</w:t>
-      </w:r>
-      <w:proofErr w:type="spellEnd"/>
-      <w:r>
-        <w:rPr>
-          <w:sz w:val="24"/>
-          <w:szCs w:val="24"/>
-        </w:rPr>
-        <w:t xml:space="preserve">, </w:t>
-      </w:r>
-      <w:proofErr w:type="spellStart"/>
-      <w:r>
-        <w:rPr>
-          <w:sz w:val="24"/>
-          <w:szCs w:val="24"/>
-        </w:rPr>
-        <w:t>GetHealth</w:t>
-      </w:r>
-      <w:proofErr w:type="spellEnd"/>
-      <w:r>
-        <w:rPr>
-          <w:sz w:val="24"/>
-          <w:szCs w:val="24"/>
-        </w:rPr>
-        <w:t xml:space="preserve"> and </w:t>
-      </w:r>
-      <w:proofErr w:type="spellStart"/>
-      <w:r>
-        <w:rPr>
-          <w:sz w:val="24"/>
-          <w:szCs w:val="24"/>
-        </w:rPr>
-        <w:t>GetAmmo</w:t>
-      </w:r>
-      <w:proofErr w:type="spellEnd"/>
-      <w:r>
-        <w:rPr>
-          <w:sz w:val="24"/>
-          <w:szCs w:val="24"/>
-        </w:rPr>
-        <w:t xml:space="preserve"> values would be at a threshold of 30%</w:t>
-      </w:r>
-    </w:p>
-    <w:p>
-      <w:pPr>
-        <w:rPr>
-          <w:sz w:val="24"/>
-          <w:szCs w:val="24"/>
-        </w:rPr>
-      </w:pPr>
-      <w:r>
-        <w:rPr>
-          <w:sz w:val="24"/>
-          <w:szCs w:val="24"/>
-        </w:rPr>
-        <w:t xml:space="preserve">Due to changes we later made to the finite state machine with no longer having the </w:t>
-      </w:r>
-      <w:proofErr w:type="spellStart"/>
-      <w:r>
-        <w:rPr>
-          <w:sz w:val="24"/>
-          <w:szCs w:val="24"/>
-        </w:rPr>
-        <w:t>FindCover</w:t>
-      </w:r>
-      <w:proofErr w:type="spellEnd"/>
-      <w:r>
-        <w:rPr>
-          <w:sz w:val="24"/>
-          <w:szCs w:val="24"/>
-        </w:rPr>
-        <w:t xml:space="preserve"> state and replacing it with the </w:t>
-      </w:r>
-      <w:proofErr w:type="spellStart"/>
-      <w:r>
-        <w:rPr>
-          <w:sz w:val="24"/>
-          <w:szCs w:val="24"/>
-        </w:rPr>
-        <w:t>DefendBase</w:t>
-      </w:r>
-      <w:proofErr w:type="spellEnd"/>
-      <w:r>
-        <w:rPr>
-          <w:sz w:val="24"/>
-          <w:szCs w:val="24"/>
-        </w:rPr>
-        <w:t xml:space="preserve"> state we will no longer have this initial idea.</w:t>
+        <w:t>Kamikaze Tank: Will continue to attack even if its resource levels are low. The AttackEnemy state rules (as seen in Fig [</w:t>
+      </w:r>
+      <w:r>
+        <w:rPr>
+          <w:sz w:val="24"/>
+          <w:szCs w:val="24"/>
+        </w:rPr>
+        <w:t>4</w:t>
+      </w:r>
+      <w:r>
+        <w:rPr>
+          <w:sz w:val="24"/>
+          <w:szCs w:val="24"/>
+        </w:rPr>
+        <w:t>]) would be changed so that GetFuel, GetHealth and GetAmmo are irrelevant and it just continues to attack no matter how low its resources are. The idea behind this tank is it will always be attacking the enemy tank hoping to destroy it before it gets destroyed itself.</w:t>
+      </w:r>
+    </w:p>
+    <w:p>
+      <w:pPr>
+        <w:rPr>
+          <w:sz w:val="24"/>
+          <w:szCs w:val="24"/>
+        </w:rPr>
+      </w:pPr>
+      <w:r>
+        <w:rPr>
+          <w:sz w:val="24"/>
+          <w:szCs w:val="24"/>
+        </w:rPr>
+        <w:t>Resourceful Tank: Will always prioritise keeping consumables full. The AttackEnemy and FindCover state rules (as seen in Fig [</w:t>
+      </w:r>
+      <w:r>
+        <w:rPr>
+          <w:sz w:val="24"/>
+          <w:szCs w:val="24"/>
+        </w:rPr>
+        <w:t>4</w:t>
+      </w:r>
+      <w:r>
+        <w:rPr>
+          <w:sz w:val="24"/>
+          <w:szCs w:val="24"/>
+        </w:rPr>
+        <w:t>]) would be changed so that the GetFuel, GetHealth and GetAmmo values would be set at a threshold of 120% whilst it is below this threshold it will Patrol until it finds consumables. This tank will aim to win by simply outlasting the other tank whilst also defending itself when attacked, this will be more effective after the later change where the tanks explode when they have no fuel left.</w:t>
+      </w:r>
+    </w:p>
+    <w:p>
+      <w:pPr>
+        <w:rPr>
+          <w:sz w:val="24"/>
+          <w:szCs w:val="24"/>
+        </w:rPr>
+      </w:pPr>
+      <w:r>
+        <w:rPr>
+          <w:sz w:val="24"/>
+          <w:szCs w:val="24"/>
+        </w:rPr>
+        <w:t>Defensive Tank: Will always be in cover, attacking when it is safe too, defending another tank (if multiple tanks on field). The FindCover state rule (seen in Fig [</w:t>
+      </w:r>
+      <w:r>
+        <w:rPr>
+          <w:sz w:val="24"/>
+          <w:szCs w:val="24"/>
+        </w:rPr>
+        <w:t>4</w:t>
+      </w:r>
+      <w:r>
+        <w:rPr>
+          <w:sz w:val="24"/>
+          <w:szCs w:val="24"/>
+        </w:rPr>
+        <w:t>]) would be the highest rule for this tank next being AttackEnemy (seen in Fig [</w:t>
+      </w:r>
+      <w:r>
+        <w:rPr>
+          <w:sz w:val="24"/>
+          <w:szCs w:val="24"/>
+        </w:rPr>
+        <w:t>4</w:t>
+      </w:r>
+      <w:bookmarkStart w:id="1" w:name="_GoBack"/>
+      <w:bookmarkEnd w:id="1"/>
+      <w:r>
+        <w:rPr>
+          <w:sz w:val="24"/>
+          <w:szCs w:val="24"/>
+        </w:rPr>
+        <w:t>]) these rules would be switched depending on several dependences (in enemies’ line of sight, behind an object, if we have enough ammo and what our health is on. GetFuel, GetHealth and GetAmmo values would be at a threshold of 30%</w:t>
+      </w:r>
+    </w:p>
+    <w:p>
+      <w:pPr>
+        <w:rPr>
+          <w:sz w:val="24"/>
+          <w:szCs w:val="24"/>
+        </w:rPr>
+      </w:pPr>
+      <w:r>
+        <w:rPr>
+          <w:sz w:val="24"/>
+          <w:szCs w:val="24"/>
+        </w:rPr>
+        <w:t>Due to changes we later made to the finite state machine with no longer having the FindCover state and replacing it with the DefendBase state we will no longer have this initial idea.</w:t>
       </w:r>
     </w:p>
     <w:p>
@@ -3072,6 +3167,38 @@
         </w:rPr>
         <w:t>Conservative Tank: This tank will always try to consume less fuel which would be done by the tank entering the Idle state when no enemy has found this would allow its fuel usage to go down so the dumb tank should run out of fuel sooner and then explode.</w:t>
       </w:r>
+    </w:p>
+    <w:p>
+      <w:pPr>
+        <w:rPr>
+          <w:sz w:val="24"/>
+          <w:szCs w:val="24"/>
+        </w:rPr>
+      </w:pPr>
+    </w:p>
+    <w:p>
+      <w:pPr>
+        <w:rPr>
+          <w:sz w:val="24"/>
+          <w:szCs w:val="24"/>
+        </w:rPr>
+      </w:pPr>
+    </w:p>
+    <w:p>
+      <w:pPr>
+        <w:rPr>
+          <w:sz w:val="24"/>
+          <w:szCs w:val="24"/>
+        </w:rPr>
+      </w:pPr>
+    </w:p>
+    <w:p>
+      <w:pPr>
+        <w:rPr>
+          <w:sz w:val="24"/>
+          <w:szCs w:val="24"/>
+        </w:rPr>
+      </w:pPr>
     </w:p>
     <w:p>
       <w:pPr>
@@ -3887,21 +4014,12 @@
                 <w:szCs w:val="28"/>
               </w:rPr>
             </w:pPr>
-            <w:proofErr w:type="spellStart"/>
-            <w:r>
-              <w:rPr>
-                <w:sz w:val="20"/>
-                <w:szCs w:val="28"/>
-              </w:rPr>
-              <w:t>AttackEnemy</w:t>
-            </w:r>
-            <w:proofErr w:type="spellEnd"/>
-            <w:r>
-              <w:rPr>
-                <w:sz w:val="20"/>
-                <w:szCs w:val="28"/>
-              </w:rPr>
-              <w:t>: No Enemies in sight switch to patrol</w:t>
+            <w:r>
+              <w:rPr>
+                <w:sz w:val="20"/>
+                <w:szCs w:val="28"/>
+              </w:rPr>
+              <w:t>AttackEnemy: No Enemies in sight switch to patrol</w:t>
             </w:r>
           </w:p>
         </w:tc>
@@ -3992,21 +4110,12 @@
                 <w:szCs w:val="28"/>
               </w:rPr>
             </w:pPr>
-            <w:proofErr w:type="spellStart"/>
-            <w:r>
-              <w:rPr>
-                <w:sz w:val="20"/>
-                <w:szCs w:val="28"/>
-              </w:rPr>
-              <w:t>AttackEnemy</w:t>
-            </w:r>
-            <w:proofErr w:type="spellEnd"/>
-            <w:r>
-              <w:rPr>
-                <w:sz w:val="20"/>
-                <w:szCs w:val="28"/>
-              </w:rPr>
-              <w:t xml:space="preserve">: Goes to defend base if enemy bases destroyed and has </w:t>
+            <w:r>
+              <w:rPr>
+                <w:sz w:val="20"/>
+                <w:szCs w:val="28"/>
+              </w:rPr>
+              <w:t xml:space="preserve">AttackEnemy: Goes to defend base if enemy bases destroyed and has </w:t>
             </w:r>
             <w:r>
               <w:rPr>
@@ -4104,21 +4213,12 @@
                 <w:szCs w:val="28"/>
               </w:rPr>
             </w:pPr>
-            <w:proofErr w:type="spellStart"/>
-            <w:r>
-              <w:rPr>
-                <w:sz w:val="20"/>
-                <w:szCs w:val="28"/>
-              </w:rPr>
-              <w:t>AttackEnemy</w:t>
-            </w:r>
-            <w:proofErr w:type="spellEnd"/>
-            <w:r>
-              <w:rPr>
-                <w:sz w:val="20"/>
-                <w:szCs w:val="28"/>
-              </w:rPr>
-              <w:t>: Goes to defend base if enemy bases destroyed and has enough health/ ammo</w:t>
+            <w:r>
+              <w:rPr>
+                <w:sz w:val="20"/>
+                <w:szCs w:val="28"/>
+              </w:rPr>
+              <w:t>AttackEnemy: Goes to defend base if enemy bases destroyed and has enough health/ ammo</w:t>
             </w:r>
             <w:r>
               <w:rPr>
@@ -4202,21 +4302,12 @@
                 <w:szCs w:val="28"/>
               </w:rPr>
             </w:pPr>
-            <w:proofErr w:type="spellStart"/>
-            <w:r>
-              <w:rPr>
-                <w:sz w:val="20"/>
-                <w:szCs w:val="28"/>
-              </w:rPr>
-              <w:t>AttackEnemy</w:t>
-            </w:r>
-            <w:proofErr w:type="spellEnd"/>
-            <w:r>
-              <w:rPr>
-                <w:sz w:val="20"/>
-                <w:szCs w:val="28"/>
-              </w:rPr>
-              <w:t xml:space="preserve">: Goes to </w:t>
+            <w:r>
+              <w:rPr>
+                <w:sz w:val="20"/>
+                <w:szCs w:val="28"/>
+              </w:rPr>
+              <w:t xml:space="preserve">AttackEnemy: Goes to </w:t>
             </w:r>
             <w:r>
               <w:rPr>
@@ -4328,21 +4419,12 @@
                 <w:szCs w:val="28"/>
               </w:rPr>
             </w:pPr>
-            <w:proofErr w:type="spellStart"/>
-            <w:r>
-              <w:rPr>
-                <w:sz w:val="20"/>
-                <w:szCs w:val="28"/>
-              </w:rPr>
-              <w:t>AttackEnemy</w:t>
-            </w:r>
-            <w:proofErr w:type="spellEnd"/>
-            <w:r>
-              <w:rPr>
-                <w:sz w:val="20"/>
-                <w:szCs w:val="28"/>
-              </w:rPr>
-              <w:t xml:space="preserve">: ammo &lt; 4 go to patrol </w:t>
+            <w:r>
+              <w:rPr>
+                <w:sz w:val="20"/>
+                <w:szCs w:val="28"/>
+              </w:rPr>
+              <w:t xml:space="preserve">AttackEnemy: ammo &lt; 4 go to patrol </w:t>
             </w:r>
           </w:p>
         </w:tc>
@@ -4569,23 +4651,7 @@
           <w:sz w:val="24"/>
           <w:szCs w:val="24"/>
         </w:rPr>
-        <w:t xml:space="preserve"> unable to drive into a rock they were capable of reversing through it instead and they would then get stuck. We also had a bug with entering the </w:t>
-      </w:r>
-      <w:proofErr w:type="spellStart"/>
-      <w:r>
-        <w:rPr>
-          <w:sz w:val="24"/>
-          <w:szCs w:val="24"/>
-        </w:rPr>
-        <w:t>DefendBase</w:t>
-      </w:r>
-      <w:proofErr w:type="spellEnd"/>
-      <w:r>
-        <w:rPr>
-          <w:sz w:val="24"/>
-          <w:szCs w:val="24"/>
-        </w:rPr>
-        <w:t xml:space="preserve"> state where the tank was not entering the state when the rule conditions </w:t>
+        <w:t xml:space="preserve"> unable to drive into a rock they were capable of reversing through it instead and they would then get stuck. We also had a bug with entering the DefendBase state where the tank was not entering the state when the rule conditions </w:t>
       </w:r>
       <w:r>
         <w:rPr>
@@ -4601,6 +4667,150 @@
         </w:rPr>
         <w:t xml:space="preserve"> met, in order to fix this, we added a waypoint near our base so that the tank knew where it needed to go in order to get back to its base.</w:t>
       </w:r>
+    </w:p>
+    <w:p>
+      <w:pPr>
+        <w:rPr>
+          <w:sz w:val="24"/>
+          <w:szCs w:val="24"/>
+        </w:rPr>
+      </w:pPr>
+    </w:p>
+    <w:p>
+      <w:pPr>
+        <w:rPr>
+          <w:sz w:val="24"/>
+          <w:szCs w:val="24"/>
+        </w:rPr>
+      </w:pPr>
+    </w:p>
+    <w:p>
+      <w:pPr>
+        <w:rPr>
+          <w:sz w:val="24"/>
+          <w:szCs w:val="24"/>
+        </w:rPr>
+      </w:pPr>
+    </w:p>
+    <w:p>
+      <w:pPr>
+        <w:rPr>
+          <w:sz w:val="24"/>
+          <w:szCs w:val="24"/>
+        </w:rPr>
+      </w:pPr>
+    </w:p>
+    <w:p>
+      <w:pPr>
+        <w:rPr>
+          <w:sz w:val="24"/>
+          <w:szCs w:val="24"/>
+        </w:rPr>
+      </w:pPr>
+    </w:p>
+    <w:p>
+      <w:pPr>
+        <w:rPr>
+          <w:sz w:val="24"/>
+          <w:szCs w:val="24"/>
+        </w:rPr>
+      </w:pPr>
+    </w:p>
+    <w:p>
+      <w:pPr>
+        <w:rPr>
+          <w:sz w:val="24"/>
+          <w:szCs w:val="24"/>
+        </w:rPr>
+      </w:pPr>
+    </w:p>
+    <w:p>
+      <w:pPr>
+        <w:rPr>
+          <w:sz w:val="24"/>
+          <w:szCs w:val="24"/>
+        </w:rPr>
+      </w:pPr>
+    </w:p>
+    <w:p>
+      <w:pPr>
+        <w:rPr>
+          <w:sz w:val="24"/>
+          <w:szCs w:val="24"/>
+        </w:rPr>
+      </w:pPr>
+    </w:p>
+    <w:p>
+      <w:pPr>
+        <w:rPr>
+          <w:sz w:val="24"/>
+          <w:szCs w:val="24"/>
+        </w:rPr>
+      </w:pPr>
+    </w:p>
+    <w:p>
+      <w:pPr>
+        <w:rPr>
+          <w:sz w:val="24"/>
+          <w:szCs w:val="24"/>
+        </w:rPr>
+      </w:pPr>
+    </w:p>
+    <w:p>
+      <w:pPr>
+        <w:rPr>
+          <w:sz w:val="24"/>
+          <w:szCs w:val="24"/>
+        </w:rPr>
+      </w:pPr>
+    </w:p>
+    <w:p>
+      <w:pPr>
+        <w:rPr>
+          <w:sz w:val="24"/>
+          <w:szCs w:val="24"/>
+        </w:rPr>
+      </w:pPr>
+    </w:p>
+    <w:p>
+      <w:pPr>
+        <w:rPr>
+          <w:sz w:val="24"/>
+          <w:szCs w:val="24"/>
+        </w:rPr>
+      </w:pPr>
+    </w:p>
+    <w:p>
+      <w:pPr>
+        <w:rPr>
+          <w:sz w:val="24"/>
+          <w:szCs w:val="24"/>
+        </w:rPr>
+      </w:pPr>
+    </w:p>
+    <w:p>
+      <w:pPr>
+        <w:rPr>
+          <w:sz w:val="24"/>
+          <w:szCs w:val="24"/>
+        </w:rPr>
+      </w:pPr>
+    </w:p>
+    <w:p>
+      <w:pPr>
+        <w:rPr>
+          <w:sz w:val="24"/>
+          <w:szCs w:val="24"/>
+        </w:rPr>
+      </w:pPr>
+    </w:p>
+    <w:p>
+      <w:pPr>
+        <w:rPr>
+          <w:sz w:val="24"/>
+          <w:szCs w:val="24"/>
+        </w:rPr>
+      </w:pPr>
     </w:p>
     <w:p>
       <w:pPr>
@@ -4624,6 +4834,7 @@
           <w:szCs w:val="28"/>
           <w:u w:val="single"/>
         </w:rPr>
+        <w:lastRenderedPageBreak/>
         <w:t>Conclusion</w:t>
       </w:r>
     </w:p>
@@ -4832,7 +5043,7 @@
       </w:pPr>
     </w:pPrDefault>
   </w:docDefaults>
-  <w:latentStyles w:defLockedState="0" w:defUIPriority="99" w:defSemiHidden="0" w:defUnhideWhenUsed="0" w:defQFormat="0" w:count="376">
+  <w:latentStyles w:defLockedState="0" w:defUIPriority="99" w:defSemiHidden="0" w:defUnhideWhenUsed="0" w:defQFormat="0" w:count="377">
     <w:lsdException w:name="Normal" w:uiPriority="0" w:qFormat="1"/>
     <w:lsdException w:name="heading 1" w:uiPriority="9" w:qFormat="1"/>
     <w:lsdException w:name="heading 2" w:semiHidden="1" w:uiPriority="9" w:unhideWhenUsed="1" w:qFormat="1"/>
@@ -4938,7 +5149,6 @@
     <w:lsdException w:name="HTML Sample" w:semiHidden="1" w:unhideWhenUsed="1"/>
     <w:lsdException w:name="HTML Typewriter" w:semiHidden="1" w:unhideWhenUsed="1"/>
     <w:lsdException w:name="HTML Variable" w:semiHidden="1" w:unhideWhenUsed="1"/>
-    <w:lsdException w:name="Normal Table" w:semiHidden="1" w:unhideWhenUsed="1"/>
     <w:lsdException w:name="annotation subject" w:semiHidden="1" w:unhideWhenUsed="1"/>
     <w:lsdException w:name="No List" w:semiHidden="1" w:unhideWhenUsed="1"/>
     <w:lsdException w:name="Outline List 1" w:semiHidden="1" w:unhideWhenUsed="1"/>
@@ -4985,10 +5195,8 @@
     <w:lsdException w:name="Table Subtle 2" w:semiHidden="1" w:unhideWhenUsed="1"/>
     <w:lsdException w:name="Table Web 1" w:semiHidden="1" w:unhideWhenUsed="1"/>
     <w:lsdException w:name="Table Web 2" w:semiHidden="1" w:unhideWhenUsed="1"/>
-    <w:lsdException w:name="Table Web 3" w:semiHidden="1" w:unhideWhenUsed="1"/>
     <w:lsdException w:name="Balloon Text" w:semiHidden="1" w:unhideWhenUsed="1"/>
     <w:lsdException w:name="Table Grid" w:uiPriority="39"/>
-    <w:lsdException w:name="Table Theme" w:semiHidden="1" w:unhideWhenUsed="1"/>
     <w:lsdException w:name="Placeholder Text" w:semiHidden="1"/>
     <w:lsdException w:name="No Spacing" w:uiPriority="1" w:qFormat="1"/>
     <w:lsdException w:name="Light Shading" w:uiPriority="60"/>
@@ -5209,6 +5417,7 @@
     <w:lsdException w:name="Hashtag" w:semiHidden="1" w:unhideWhenUsed="1"/>
     <w:lsdException w:name="Unresolved Mention" w:semiHidden="1" w:unhideWhenUsed="1"/>
     <w:lsdException w:name="Smart Link" w:semiHidden="1" w:unhideWhenUsed="1"/>
+    <w:lsdException w:name="Smart Link Error" w:semiHidden="1" w:unhideWhenUsed="1"/>
   </w:latentStyles>
   <w:style w:type="paragraph" w:default="1" w:styleId="Normal">
     <w:name w:val="Normal"/>
@@ -5315,6 +5524,130 @@
       <w:color w:val="0000FF"/>
       <w:u w:val="single"/>
     </w:rPr>
+  </w:style>
+  <w:style w:type="table" w:styleId="ListTable3-Accent1">
+    <w:name w:val="List Table 3 Accent 1"/>
+    <w:basedOn w:val="TableNormal"/>
+    <w:uiPriority w:val="48"/>
+    <w:rsid w:val="004C1045"/>
+    <w:pPr>
+      <w:spacing w:after="0" w:line="240" w:lineRule="auto"/>
+    </w:pPr>
+    <w:tblPr>
+      <w:tblStyleRowBandSize w:val="1"/>
+      <w:tblStyleColBandSize w:val="1"/>
+      <w:tblBorders>
+        <w:top w:val="single" w:sz="4" w:space="0" w:color="4472C4" w:themeColor="accent1"/>
+        <w:left w:val="single" w:sz="4" w:space="0" w:color="4472C4" w:themeColor="accent1"/>
+        <w:bottom w:val="single" w:sz="4" w:space="0" w:color="4472C4" w:themeColor="accent1"/>
+        <w:right w:val="single" w:sz="4" w:space="0" w:color="4472C4" w:themeColor="accent1"/>
+      </w:tblBorders>
+    </w:tblPr>
+    <w:tblStylePr w:type="firstRow">
+      <w:rPr>
+        <w:b/>
+        <w:bCs/>
+        <w:color w:val="FFFFFF" w:themeColor="background1"/>
+      </w:rPr>
+      <w:tblPr/>
+      <w:tcPr>
+        <w:shd w:val="clear" w:color="auto" w:fill="4472C4" w:themeFill="accent1"/>
+      </w:tcPr>
+    </w:tblStylePr>
+    <w:tblStylePr w:type="lastRow">
+      <w:rPr>
+        <w:b/>
+        <w:bCs/>
+      </w:rPr>
+      <w:tblPr/>
+      <w:tcPr>
+        <w:tcBorders>
+          <w:top w:val="double" w:sz="4" w:space="0" w:color="4472C4" w:themeColor="accent1"/>
+        </w:tcBorders>
+        <w:shd w:val="clear" w:color="auto" w:fill="FFFFFF" w:themeFill="background1"/>
+      </w:tcPr>
+    </w:tblStylePr>
+    <w:tblStylePr w:type="firstCol">
+      <w:rPr>
+        <w:b/>
+        <w:bCs/>
+      </w:rPr>
+      <w:tblPr/>
+      <w:tcPr>
+        <w:tcBorders>
+          <w:right w:val="nil"/>
+        </w:tcBorders>
+        <w:shd w:val="clear" w:color="auto" w:fill="FFFFFF" w:themeFill="background1"/>
+      </w:tcPr>
+    </w:tblStylePr>
+    <w:tblStylePr w:type="lastCol">
+      <w:rPr>
+        <w:b/>
+        <w:bCs/>
+      </w:rPr>
+      <w:tblPr/>
+      <w:tcPr>
+        <w:tcBorders>
+          <w:left w:val="nil"/>
+        </w:tcBorders>
+        <w:shd w:val="clear" w:color="auto" w:fill="FFFFFF" w:themeFill="background1"/>
+      </w:tcPr>
+    </w:tblStylePr>
+    <w:tblStylePr w:type="band1Vert">
+      <w:tblPr/>
+      <w:tcPr>
+        <w:tcBorders>
+          <w:left w:val="single" w:sz="4" w:space="0" w:color="4472C4" w:themeColor="accent1"/>
+          <w:right w:val="single" w:sz="4" w:space="0" w:color="4472C4" w:themeColor="accent1"/>
+        </w:tcBorders>
+      </w:tcPr>
+    </w:tblStylePr>
+    <w:tblStylePr w:type="band1Horz">
+      <w:tblPr/>
+      <w:tcPr>
+        <w:tcBorders>
+          <w:top w:val="single" w:sz="4" w:space="0" w:color="4472C4" w:themeColor="accent1"/>
+          <w:bottom w:val="single" w:sz="4" w:space="0" w:color="4472C4" w:themeColor="accent1"/>
+          <w:insideH w:val="nil"/>
+        </w:tcBorders>
+      </w:tcPr>
+    </w:tblStylePr>
+    <w:tblStylePr w:type="neCell">
+      <w:tblPr/>
+      <w:tcPr>
+        <w:tcBorders>
+          <w:left w:val="nil"/>
+          <w:bottom w:val="nil"/>
+        </w:tcBorders>
+      </w:tcPr>
+    </w:tblStylePr>
+    <w:tblStylePr w:type="nwCell">
+      <w:tblPr/>
+      <w:tcPr>
+        <w:tcBorders>
+          <w:bottom w:val="nil"/>
+          <w:right w:val="nil"/>
+        </w:tcBorders>
+      </w:tcPr>
+    </w:tblStylePr>
+    <w:tblStylePr w:type="seCell">
+      <w:tblPr/>
+      <w:tcPr>
+        <w:tcBorders>
+          <w:top w:val="double" w:sz="4" w:space="0" w:color="4472C4" w:themeColor="accent1"/>
+          <w:left w:val="nil"/>
+        </w:tcBorders>
+      </w:tcPr>
+    </w:tblStylePr>
+    <w:tblStylePr w:type="swCell">
+      <w:tblPr/>
+      <w:tcPr>
+        <w:tcBorders>
+          <w:top w:val="double" w:sz="4" w:space="0" w:color="4472C4" w:themeColor="accent1"/>
+          <w:right w:val="nil"/>
+        </w:tcBorders>
+      </w:tcPr>
+    </w:tblStylePr>
   </w:style>
 </w:styles>
 </file>

--- a/Artificial Intelligence for Simulation Report (1).docx
+++ b/Artificial Intelligence for Simulation Report (1).docx
@@ -1987,7 +1987,7 @@
           </w:tcPr>
           <w:p>
             <w:r>
-              <w:t>Patrol</w:t>
+              <w:t xml:space="preserve">Attack </w:t>
             </w:r>
           </w:p>
         </w:tc>
@@ -2000,7 +2000,12 @@
               <w:cnfStyle w:val="000000100000" w:firstRow="0" w:lastRow="0" w:firstColumn="0" w:lastColumn="0" w:oddVBand="0" w:evenVBand="0" w:oddHBand="1" w:evenHBand="0" w:firstRowFirstColumn="0" w:firstRowLastColumn="0" w:lastRowFirstColumn="0" w:lastRowLastColumn="0"/>
             </w:pPr>
             <w:r>
-              <w:t>Our bases destroyed and health &lt; 40 and ammo &lt; 4</w:t>
+              <w:t xml:space="preserve">Enemy </w:t>
+            </w:r>
+            <w:bookmarkStart w:id="1" w:name="_GoBack"/>
+            <w:bookmarkEnd w:id="1"/>
+            <w:r>
+              <w:t>Bases Destroyed and Our bases &gt; 0 and ammo &gt; 4 and Health &gt; 40</w:t>
             </w:r>
           </w:p>
         </w:tc>
@@ -2013,7 +2018,7 @@
               <w:cnfStyle w:val="000000100000" w:firstRow="0" w:lastRow="0" w:firstColumn="0" w:lastColumn="0" w:oddVBand="0" w:evenVBand="0" w:oddHBand="1" w:evenHBand="0" w:firstRowFirstColumn="0" w:firstRowLastColumn="0" w:lastRowFirstColumn="0" w:lastRowLastColumn="0"/>
             </w:pPr>
             <w:r>
-              <w:t>Defend base</w:t>
+              <w:t>Defend Base</w:t>
             </w:r>
           </w:p>
         </w:tc>
@@ -2026,7 +2031,7 @@
           </w:tcPr>
           <w:p>
             <w:r>
-              <w:t xml:space="preserve">Attack </w:t>
+              <w:t>Defend Base</w:t>
             </w:r>
           </w:p>
         </w:tc>
@@ -2039,7 +2044,7 @@
               <w:cnfStyle w:val="000000000000" w:firstRow="0" w:lastRow="0" w:firstColumn="0" w:lastColumn="0" w:oddVBand="0" w:evenVBand="0" w:oddHBand="0" w:evenHBand="0" w:firstRowFirstColumn="0" w:firstRowLastColumn="0" w:lastRowFirstColumn="0" w:lastRowLastColumn="0"/>
             </w:pPr>
             <w:r>
-              <w:t>Bases Destroyed and Our bases &gt; 0 and ammo &gt; 4 and Health &gt; 40</w:t>
+              <w:t>Target Found</w:t>
             </w:r>
           </w:p>
         </w:tc>
@@ -2052,7 +2057,7 @@
               <w:cnfStyle w:val="000000000000" w:firstRow="0" w:lastRow="0" w:firstColumn="0" w:lastColumn="0" w:oddVBand="0" w:evenVBand="0" w:oddHBand="0" w:evenHBand="0" w:firstRowFirstColumn="0" w:firstRowLastColumn="0" w:lastRowFirstColumn="0" w:lastRowLastColumn="0"/>
             </w:pPr>
             <w:r>
-              <w:t>Defend Base</w:t>
+              <w:t>Attack</w:t>
             </w:r>
           </w:p>
         </w:tc>
@@ -2068,7 +2073,7 @@
           </w:tcPr>
           <w:p>
             <w:r>
-              <w:t>Defend Base</w:t>
+              <w:t>Attack</w:t>
             </w:r>
           </w:p>
         </w:tc>
@@ -2081,7 +2086,7 @@
               <w:cnfStyle w:val="000000100000" w:firstRow="0" w:lastRow="0" w:firstColumn="0" w:lastColumn="0" w:oddVBand="0" w:evenVBand="0" w:oddHBand="1" w:evenHBand="0" w:firstRowFirstColumn="0" w:firstRowLastColumn="0" w:lastRowFirstColumn="0" w:lastRowLastColumn="0"/>
             </w:pPr>
             <w:r>
-              <w:t>Target Found</w:t>
+              <w:t>Bases Destroyed and Our bases &gt; 0 and ammo &lt; 4 or Health &lt; 40</w:t>
             </w:r>
           </w:p>
         </w:tc>
@@ -2094,7 +2099,7 @@
               <w:cnfStyle w:val="000000100000" w:firstRow="0" w:lastRow="0" w:firstColumn="0" w:lastColumn="0" w:oddVBand="0" w:evenVBand="0" w:oddHBand="1" w:evenHBand="0" w:firstRowFirstColumn="0" w:firstRowLastColumn="0" w:lastRowFirstColumn="0" w:lastRowLastColumn="0"/>
             </w:pPr>
             <w:r>
-              <w:t>Attack</w:t>
+              <w:t>Patrol</w:t>
             </w:r>
           </w:p>
         </w:tc>
@@ -2120,7 +2125,7 @@
               <w:cnfStyle w:val="000000000000" w:firstRow="0" w:lastRow="0" w:firstColumn="0" w:lastColumn="0" w:oddVBand="0" w:evenVBand="0" w:oddHBand="0" w:evenHBand="0" w:firstRowFirstColumn="0" w:firstRowLastColumn="0" w:lastRowFirstColumn="0" w:lastRowLastColumn="0"/>
             </w:pPr>
             <w:r>
-              <w:t>Bases Destroyed and Our bases &gt; 0 and ammo &lt; 4 or Health &lt; 40</w:t>
+              <w:t>Bases Destroyed and Our bases destroyed and ammo &gt; 4 and Health &gt; 40</w:t>
             </w:r>
           </w:p>
         </w:tc>
@@ -2162,7 +2167,7 @@
               <w:cnfStyle w:val="000000100000" w:firstRow="0" w:lastRow="0" w:firstColumn="0" w:lastColumn="0" w:oddVBand="0" w:evenVBand="0" w:oddHBand="1" w:evenHBand="0" w:firstRowFirstColumn="0" w:firstRowLastColumn="0" w:lastRowFirstColumn="0" w:lastRowLastColumn="0"/>
             </w:pPr>
             <w:r>
-              <w:t>Bases Destroyed and Our bases destroyed and ammo &gt; 4 and Health &gt; 40</w:t>
+              <w:t>Ammo &lt; 4</w:t>
             </w:r>
           </w:p>
         </w:tc>
@@ -2173,45 +2178,6 @@
           <w:p>
             <w:pPr>
               <w:cnfStyle w:val="000000100000" w:firstRow="0" w:lastRow="0" w:firstColumn="0" w:lastColumn="0" w:oddVBand="0" w:evenVBand="0" w:oddHBand="1" w:evenHBand="0" w:firstRowFirstColumn="0" w:firstRowLastColumn="0" w:lastRowFirstColumn="0" w:lastRowLastColumn="0"/>
-            </w:pPr>
-            <w:r>
-              <w:t>Patrol</w:t>
-            </w:r>
-          </w:p>
-        </w:tc>
-      </w:tr>
-      <w:tr>
-        <w:tc>
-          <w:tcPr>
-            <w:cnfStyle w:val="001000000000" w:firstRow="0" w:lastRow="0" w:firstColumn="1" w:lastColumn="0" w:oddVBand="0" w:evenVBand="0" w:oddHBand="0" w:evenHBand="0" w:firstRowFirstColumn="0" w:firstRowLastColumn="0" w:lastRowFirstColumn="0" w:lastRowLastColumn="0"/>
-            <w:tcW w:w="3005" w:type="dxa"/>
-          </w:tcPr>
-          <w:p>
-            <w:r>
-              <w:t>Attack</w:t>
-            </w:r>
-          </w:p>
-        </w:tc>
-        <w:tc>
-          <w:tcPr>
-            <w:tcW w:w="3005" w:type="dxa"/>
-          </w:tcPr>
-          <w:p>
-            <w:pPr>
-              <w:cnfStyle w:val="000000000000" w:firstRow="0" w:lastRow="0" w:firstColumn="0" w:lastColumn="0" w:oddVBand="0" w:evenVBand="0" w:oddHBand="0" w:evenHBand="0" w:firstRowFirstColumn="0" w:firstRowLastColumn="0" w:lastRowFirstColumn="0" w:lastRowLastColumn="0"/>
-            </w:pPr>
-            <w:r>
-              <w:t>Ammo &lt; 4</w:t>
-            </w:r>
-          </w:p>
-        </w:tc>
-        <w:tc>
-          <w:tcPr>
-            <w:tcW w:w="3006" w:type="dxa"/>
-          </w:tcPr>
-          <w:p>
-            <w:pPr>
-              <w:cnfStyle w:val="000000000000" w:firstRow="0" w:lastRow="0" w:firstColumn="0" w:lastColumn="0" w:oddVBand="0" w:evenVBand="0" w:oddHBand="0" w:evenHBand="0" w:firstRowFirstColumn="0" w:firstRowLastColumn="0" w:lastRowFirstColumn="0" w:lastRowLastColumn="0"/>
             </w:pPr>
             <w:r>
               <w:t>Patrol</w:t>
@@ -2809,35 +2775,7 @@
           <w:sz w:val="24"/>
           <w:szCs w:val="24"/>
         </w:rPr>
-        <w:t>The Defend Base is used when both fr</w:t>
-      </w:r>
-      <w:r>
-        <w:rPr>
-          <w:sz w:val="24"/>
-          <w:szCs w:val="24"/>
-        </w:rPr>
-        <w:t>i</w:t>
-      </w:r>
-      <w:r>
-        <w:rPr>
-          <w:sz w:val="24"/>
-          <w:szCs w:val="24"/>
-        </w:rPr>
-        <w:t xml:space="preserve">endly bases are destroyed, and your tank health </w:t>
-      </w:r>
-      <w:r>
-        <w:rPr>
-          <w:sz w:val="24"/>
-          <w:szCs w:val="24"/>
-        </w:rPr>
-        <w:t>is less than 40 and ammo is less than 4</w:t>
-      </w:r>
-      <w:r>
-        <w:rPr>
-          <w:sz w:val="24"/>
-          <w:szCs w:val="24"/>
-        </w:rPr>
-        <w:t xml:space="preserve">. </w:t>
+        <w:t xml:space="preserve">The Defend Base is used when both friendly bases are destroyed, and your tank health is less than 40 and ammo is less than 4. </w:t>
       </w:r>
     </w:p>
     <w:p>
@@ -3128,8 +3066,6 @@
         </w:rPr>
         <w:t>4</w:t>
       </w:r>
-      <w:bookmarkStart w:id="1" w:name="_GoBack"/>
-      <w:bookmarkEnd w:id="1"/>
       <w:r>
         <w:rPr>
           <w:sz w:val="24"/>
@@ -5149,6 +5085,7 @@
     <w:lsdException w:name="HTML Sample" w:semiHidden="1" w:unhideWhenUsed="1"/>
     <w:lsdException w:name="HTML Typewriter" w:semiHidden="1" w:unhideWhenUsed="1"/>
     <w:lsdException w:name="HTML Variable" w:semiHidden="1" w:unhideWhenUsed="1"/>
+    <w:lsdException w:name="Normal Table" w:semiHidden="1" w:unhideWhenUsed="1"/>
     <w:lsdException w:name="annotation subject" w:semiHidden="1" w:unhideWhenUsed="1"/>
     <w:lsdException w:name="No List" w:semiHidden="1" w:unhideWhenUsed="1"/>
     <w:lsdException w:name="Outline List 1" w:semiHidden="1" w:unhideWhenUsed="1"/>
@@ -5195,8 +5132,10 @@
     <w:lsdException w:name="Table Subtle 2" w:semiHidden="1" w:unhideWhenUsed="1"/>
     <w:lsdException w:name="Table Web 1" w:semiHidden="1" w:unhideWhenUsed="1"/>
     <w:lsdException w:name="Table Web 2" w:semiHidden="1" w:unhideWhenUsed="1"/>
+    <w:lsdException w:name="Table Web 3" w:semiHidden="1" w:unhideWhenUsed="1"/>
     <w:lsdException w:name="Balloon Text" w:semiHidden="1" w:unhideWhenUsed="1"/>
     <w:lsdException w:name="Table Grid" w:uiPriority="39"/>
+    <w:lsdException w:name="Table Theme" w:semiHidden="1" w:unhideWhenUsed="1"/>
     <w:lsdException w:name="Placeholder Text" w:semiHidden="1"/>
     <w:lsdException w:name="No Spacing" w:uiPriority="1" w:qFormat="1"/>
     <w:lsdException w:name="Light Shading" w:uiPriority="60"/>

--- a/Artificial Intelligence for Simulation Report (1).docx
+++ b/Artificial Intelligence for Simulation Report (1).docx
@@ -261,7 +261,21 @@
                                 <w:sz w:val="18"/>
                                 <w:szCs w:val="18"/>
                               </w:rPr>
-                              <w:t xml:space="preserve"> (PlanningSheet.xlsx/AgileScrumPlan)</w:t>
+                              <w:t xml:space="preserve"> (</w:t>
+                            </w:r>
+                            <w:r>
+                              <w:rPr>
+                                <w:sz w:val="18"/>
+                                <w:szCs w:val="18"/>
+                              </w:rPr>
+                              <w:t>Documents/</w:t>
+                            </w:r>
+                            <w:r>
+                              <w:rPr>
+                                <w:sz w:val="18"/>
+                                <w:szCs w:val="18"/>
+                              </w:rPr>
+                              <w:t>PlanningSheet.xlsx/AgileScrumPlan)</w:t>
                             </w:r>
                           </w:p>
                         </w:txbxContent>
@@ -340,7 +354,21 @@
                           <w:sz w:val="18"/>
                           <w:szCs w:val="18"/>
                         </w:rPr>
-                        <w:t xml:space="preserve"> (PlanningSheet.xlsx/AgileScrumPlan)</w:t>
+                        <w:t xml:space="preserve"> (</w:t>
+                      </w:r>
+                      <w:r>
+                        <w:rPr>
+                          <w:sz w:val="18"/>
+                          <w:szCs w:val="18"/>
+                        </w:rPr>
+                        <w:t>Documents/</w:t>
+                      </w:r>
+                      <w:r>
+                        <w:rPr>
+                          <w:sz w:val="18"/>
+                          <w:szCs w:val="18"/>
+                        </w:rPr>
+                        <w:t>PlanningSheet.xlsx/AgileScrumPlan)</w:t>
                       </w:r>
                     </w:p>
                   </w:txbxContent>
@@ -1022,6 +1050,13 @@
                                 <w:sz w:val="18"/>
                                 <w:szCs w:val="18"/>
                               </w:rPr>
+                              <w:t>Documents/</w:t>
+                            </w:r>
+                            <w:r>
+                              <w:rPr>
+                                <w:sz w:val="18"/>
+                                <w:szCs w:val="18"/>
+                              </w:rPr>
                               <w:t>PlanningSheet</w:t>
                             </w:r>
                             <w:r>
@@ -1118,6 +1153,13 @@
                           <w:sz w:val="18"/>
                           <w:szCs w:val="18"/>
                         </w:rPr>
+                        <w:t>Documents/</w:t>
+                      </w:r>
+                      <w:r>
+                        <w:rPr>
+                          <w:sz w:val="18"/>
+                          <w:szCs w:val="18"/>
+                        </w:rPr>
                         <w:t>PlanningSheet</w:t>
                       </w:r>
                       <w:r>
@@ -1461,7 +1503,14 @@
                                 <w:sz w:val="18"/>
                                 <w:szCs w:val="18"/>
                               </w:rPr>
-                              <w:t xml:space="preserve">] </w:t>
+                              <w:t>]</w:t>
+                            </w:r>
+                            <w:r>
+                              <w:rPr>
+                                <w:sz w:val="18"/>
+                                <w:szCs w:val="18"/>
+                              </w:rPr>
+                              <w:t xml:space="preserve"> Documents/</w:t>
                             </w:r>
                             <w:r>
                               <w:rPr>
@@ -1557,7 +1606,14 @@
                           <w:sz w:val="18"/>
                           <w:szCs w:val="18"/>
                         </w:rPr>
-                        <w:t xml:space="preserve">] </w:t>
+                        <w:t>]</w:t>
+                      </w:r>
+                      <w:r>
+                        <w:rPr>
+                          <w:sz w:val="18"/>
+                          <w:szCs w:val="18"/>
+                        </w:rPr>
+                        <w:t xml:space="preserve"> Documents/</w:t>
                       </w:r>
                       <w:r>
                         <w:rPr>
@@ -2002,8 +2058,6 @@
             <w:r>
               <w:t xml:space="preserve">Enemy </w:t>
             </w:r>
-            <w:bookmarkStart w:id="1" w:name="_GoBack"/>
-            <w:bookmarkEnd w:id="1"/>
             <w:r>
               <w:t>Bases Destroyed and Our bases &gt; 0 and ammo &gt; 4 and Health &gt; 40</w:t>
             </w:r>
@@ -2189,49 +2243,49 @@
     <w:p>
       <w:pPr>
         <w:rPr>
-          <w:sz w:val="24"/>
-          <w:szCs w:val="24"/>
-        </w:rPr>
-      </w:pPr>
-      <w:r>
-        <w:rPr>
-          <w:sz w:val="24"/>
-          <w:szCs w:val="24"/>
+          <w:sz w:val="18"/>
+          <w:szCs w:val="18"/>
+        </w:rPr>
+      </w:pPr>
+      <w:r>
+        <w:rPr>
+          <w:sz w:val="18"/>
+          <w:szCs w:val="18"/>
         </w:rPr>
         <w:t xml:space="preserve">Fig </w:t>
       </w:r>
       <w:r>
         <w:rPr>
-          <w:sz w:val="24"/>
-          <w:szCs w:val="24"/>
+          <w:sz w:val="18"/>
+          <w:szCs w:val="18"/>
         </w:rPr>
         <w:t>[</w:t>
       </w:r>
       <w:r>
         <w:rPr>
-          <w:sz w:val="24"/>
-          <w:szCs w:val="24"/>
+          <w:sz w:val="18"/>
+          <w:szCs w:val="18"/>
         </w:rPr>
         <w:t>5</w:t>
       </w:r>
       <w:r>
         <w:rPr>
-          <w:sz w:val="24"/>
-          <w:szCs w:val="24"/>
+          <w:sz w:val="18"/>
+          <w:szCs w:val="18"/>
         </w:rPr>
         <w:t>]</w:t>
       </w:r>
       <w:r>
         <w:rPr>
-          <w:sz w:val="24"/>
-          <w:szCs w:val="24"/>
+          <w:sz w:val="18"/>
+          <w:szCs w:val="18"/>
         </w:rPr>
         <w:t xml:space="preserve"> – State Transition Table</w:t>
       </w:r>
       <w:r>
         <w:rPr>
-          <w:sz w:val="24"/>
-          <w:szCs w:val="24"/>
+          <w:sz w:val="18"/>
+          <w:szCs w:val="18"/>
         </w:rPr>
         <w:t xml:space="preserve"> for updated State UML</w:t>
       </w:r>
@@ -2247,15 +2301,15 @@
     <w:p>
       <w:pPr>
         <w:rPr>
-          <w:sz w:val="24"/>
-          <w:szCs w:val="24"/>
+          <w:sz w:val="20"/>
+          <w:szCs w:val="20"/>
         </w:rPr>
       </w:pPr>
       <w:r>
         <w:rPr>
           <w:noProof/>
-          <w:sz w:val="24"/>
-          <w:szCs w:val="24"/>
+          <w:sz w:val="20"/>
+          <w:szCs w:val="20"/>
         </w:rPr>
         <w:lastRenderedPageBreak/>
         <w:drawing>
@@ -2317,8 +2371,6 @@
       <w:r>
         <w:rPr>
           <w:noProof/>
-          <w:sz w:val="28"/>
-          <w:szCs w:val="28"/>
         </w:rPr>
         <mc:AlternateContent>
           <mc:Choice Requires="wps">
@@ -2462,11 +2514,46 @@
       </w:r>
       <w:r>
         <w:rPr>
-          <w:sz w:val="24"/>
-          <w:szCs w:val="24"/>
+          <w:sz w:val="20"/>
+          <w:szCs w:val="20"/>
         </w:rPr>
         <w:t>Fig [6] – Original UML diagram for the state machine</w:t>
       </w:r>
+      <w:r>
+        <w:rPr>
+          <w:sz w:val="20"/>
+          <w:szCs w:val="20"/>
+        </w:rPr>
+        <w:t xml:space="preserve"> </w:t>
+      </w:r>
+      <w:r>
+        <w:rPr>
+          <w:sz w:val="20"/>
+          <w:szCs w:val="20"/>
+        </w:rPr>
+        <w:t>(</w:t>
+      </w:r>
+      <w:r>
+        <w:rPr>
+          <w:sz w:val="20"/>
+          <w:szCs w:val="20"/>
+        </w:rPr>
+        <w:t>Documents/UMLDesigns/</w:t>
+      </w:r>
+      <w:r>
+        <w:rPr>
+          <w:sz w:val="20"/>
+          <w:szCs w:val="20"/>
+        </w:rPr>
+        <w:t>FSM-</w:t>
+      </w:r>
+      <w:r>
+        <w:rPr>
+          <w:sz w:val="20"/>
+          <w:szCs w:val="20"/>
+        </w:rPr>
+        <w:t>UML)</w:t>
+      </w:r>
     </w:p>
     <w:p>
       <w:pPr>
@@ -2594,13 +2681,284 @@
           <w:szCs w:val="24"/>
         </w:rPr>
       </w:pPr>
-      <w:r>
-        <w:rPr>
-          <w:sz w:val="24"/>
-          <w:szCs w:val="24"/>
-        </w:rPr>
-        <w:lastRenderedPageBreak/>
+    </w:p>
+    <w:p>
+      <w:pPr>
+        <w:rPr>
+          <w:sz w:val="24"/>
+          <w:szCs w:val="24"/>
+        </w:rPr>
+      </w:pPr>
+    </w:p>
+    <w:p>
+      <w:pPr>
+        <w:rPr>
+          <w:sz w:val="24"/>
+          <w:szCs w:val="24"/>
+        </w:rPr>
+      </w:pPr>
+      <w:r>
+        <w:rPr>
+          <w:sz w:val="24"/>
+          <w:szCs w:val="24"/>
+        </w:rPr>
         <w:t>We later changed the FindCover state to Flee as this made more logical sense to our group. The reason behind this was due to the reduced amount of cover available on the map and this meant that fleeing was a more suitable option to try and get away from the DumbTank by creating more distance rather than trying to hide behind a tree or rock. We also discovered that it would make more sense for our tank to instead defend the base rather than just flee because if it flees that would leave the base open to attack.</w:t>
+      </w:r>
+    </w:p>
+    <w:p>
+      <w:pPr>
+        <w:rPr>
+          <w:sz w:val="20"/>
+          <w:szCs w:val="20"/>
+        </w:rPr>
+      </w:pPr>
+      <w:r>
+        <w:rPr>
+          <w:noProof/>
+          <w:sz w:val="20"/>
+          <w:szCs w:val="20"/>
+        </w:rPr>
+        <w:drawing>
+          <wp:anchor distT="0" distB="0" distL="114300" distR="114300" simplePos="0" relativeHeight="251689984" behindDoc="0" locked="0" layoutInCell="1" allowOverlap="1" wp14:anchorId="5CF4DF10" wp14:editId="7F0A328C">
+            <wp:simplePos x="0" y="0"/>
+            <wp:positionH relativeFrom="margin">
+              <wp:posOffset>-1270</wp:posOffset>
+            </wp:positionH>
+            <wp:positionV relativeFrom="paragraph">
+              <wp:posOffset>193040</wp:posOffset>
+            </wp:positionV>
+            <wp:extent cx="6645910" cy="4754245"/>
+            <wp:effectExtent l="0" t="0" r="2540" b="8255"/>
+            <wp:wrapSquare wrapText="bothSides"/>
+            <wp:docPr id="10" name="Picture 10"/>
+            <wp:cNvGraphicFramePr>
+              <a:graphicFrameLocks xmlns:a="http://schemas.openxmlformats.org/drawingml/2006/main" noChangeAspect="1"/>
+            </wp:cNvGraphicFramePr>
+            <a:graphic xmlns:a="http://schemas.openxmlformats.org/drawingml/2006/main">
+              <a:graphicData uri="http://schemas.openxmlformats.org/drawingml/2006/picture">
+                <pic:pic xmlns:pic="http://schemas.openxmlformats.org/drawingml/2006/picture">
+                  <pic:nvPicPr>
+                    <pic:cNvPr id="9" name="C88E371.tmp"/>
+                    <pic:cNvPicPr/>
+                  </pic:nvPicPr>
+                  <pic:blipFill>
+                    <a:blip r:embed="rId12">
+                      <a:extLst>
+                        <a:ext uri="{28A0092B-C50C-407E-A947-70E740481C1C}">
+                          <a14:useLocalDpi xmlns:a14="http://schemas.microsoft.com/office/drawing/2010/main" val="0"/>
+                        </a:ext>
+                      </a:extLst>
+                    </a:blip>
+                    <a:stretch>
+                      <a:fillRect/>
+                    </a:stretch>
+                  </pic:blipFill>
+                  <pic:spPr>
+                    <a:xfrm>
+                      <a:off x="0" y="0"/>
+                      <a:ext cx="6645910" cy="4754245"/>
+                    </a:xfrm>
+                    <a:prstGeom prst="rect">
+                      <a:avLst/>
+                    </a:prstGeom>
+                  </pic:spPr>
+                </pic:pic>
+              </a:graphicData>
+            </a:graphic>
+            <wp14:sizeRelH relativeFrom="page">
+              <wp14:pctWidth>0</wp14:pctWidth>
+            </wp14:sizeRelH>
+            <wp14:sizeRelV relativeFrom="page">
+              <wp14:pctHeight>0</wp14:pctHeight>
+            </wp14:sizeRelV>
+          </wp:anchor>
+        </w:drawing>
+      </w:r>
+      <w:r>
+        <w:rPr>
+          <w:noProof/>
+        </w:rPr>
+        <mc:AlternateContent>
+          <mc:Choice Requires="wps">
+            <w:drawing>
+              <wp:anchor distT="0" distB="0" distL="114300" distR="114300" simplePos="0" relativeHeight="251688960" behindDoc="0" locked="0" layoutInCell="1" allowOverlap="1" wp14:anchorId="586E7829" wp14:editId="21048FEB">
+                <wp:simplePos x="0" y="0"/>
+                <wp:positionH relativeFrom="margin">
+                  <wp:align>left</wp:align>
+                </wp:positionH>
+                <wp:positionV relativeFrom="paragraph">
+                  <wp:posOffset>3979545</wp:posOffset>
+                </wp:positionV>
+                <wp:extent cx="3990975" cy="390525"/>
+                <wp:effectExtent l="0" t="0" r="0" b="0"/>
+                <wp:wrapNone/>
+                <wp:docPr id="6" name="Text Box 6"/>
+                <wp:cNvGraphicFramePr/>
+                <a:graphic xmlns:a="http://schemas.openxmlformats.org/drawingml/2006/main">
+                  <a:graphicData uri="http://schemas.microsoft.com/office/word/2010/wordprocessingShape">
+                    <wps:wsp>
+                      <wps:cNvSpPr txBox="1"/>
+                      <wps:spPr>
+                        <a:xfrm>
+                          <a:off x="0" y="0"/>
+                          <a:ext cx="3990975" cy="390525"/>
+                        </a:xfrm>
+                        <a:prstGeom prst="rect">
+                          <a:avLst/>
+                        </a:prstGeom>
+                        <a:noFill/>
+                        <a:ln w="6350">
+                          <a:noFill/>
+                        </a:ln>
+                      </wps:spPr>
+                      <wps:txbx>
+                        <w:txbxContent>
+                          <w:p>
+                            <w:pPr>
+                              <w:rPr>
+                                <w:sz w:val="18"/>
+                                <w:szCs w:val="18"/>
+                              </w:rPr>
+                            </w:pPr>
+                            <w:r>
+                              <w:rPr>
+                                <w:sz w:val="18"/>
+                                <w:szCs w:val="18"/>
+                              </w:rPr>
+                              <w:t>Fig [</w:t>
+                            </w:r>
+                            <w:r>
+                              <w:rPr>
+                                <w:sz w:val="18"/>
+                                <w:szCs w:val="18"/>
+                              </w:rPr>
+                              <w:t>6</w:t>
+                            </w:r>
+                            <w:r>
+                              <w:rPr>
+                                <w:sz w:val="18"/>
+                                <w:szCs w:val="18"/>
+                              </w:rPr>
+                              <w:t>]</w:t>
+                            </w:r>
+                            <w:r>
+                              <w:rPr>
+                                <w:sz w:val="18"/>
+                                <w:szCs w:val="18"/>
+                              </w:rPr>
+                              <w:t xml:space="preserve"> Original UML for Finite state machine  (UMLDesigns/FSM-UML)</w:t>
+                            </w:r>
+                          </w:p>
+                        </w:txbxContent>
+                      </wps:txbx>
+                      <wps:bodyPr rot="0" spcFirstLastPara="0" vertOverflow="overflow" horzOverflow="overflow" vert="horz" wrap="square" lIns="91440" tIns="45720" rIns="91440" bIns="45720" numCol="1" spcCol="0" rtlCol="0" fromWordArt="0" anchor="t" anchorCtr="0" forceAA="0" compatLnSpc="1">
+                        <a:prstTxWarp prst="textNoShape">
+                          <a:avLst/>
+                        </a:prstTxWarp>
+                        <a:noAutofit/>
+                      </wps:bodyPr>
+                    </wps:wsp>
+                  </a:graphicData>
+                </a:graphic>
+                <wp14:sizeRelH relativeFrom="margin">
+                  <wp14:pctWidth>0</wp14:pctWidth>
+                </wp14:sizeRelH>
+                <wp14:sizeRelV relativeFrom="margin">
+                  <wp14:pctHeight>0</wp14:pctHeight>
+                </wp14:sizeRelV>
+              </wp:anchor>
+            </w:drawing>
+          </mc:Choice>
+          <mc:Fallback>
+            <w:pict>
+              <v:shape w14:anchorId="586E7829" id="Text Box 6" o:spid="_x0000_s1031" type="#_x0000_t202" style="position:absolute;margin-left:0;margin-top:313.35pt;width:314.25pt;height:30.75pt;z-index:251688960;visibility:visible;mso-wrap-style:square;mso-width-percent:0;mso-height-percent:0;mso-wrap-distance-left:9pt;mso-wrap-distance-top:0;mso-wrap-distance-right:9pt;mso-wrap-distance-bottom:0;mso-position-horizontal:left;mso-position-horizontal-relative:margin;mso-position-vertical:absolute;mso-position-vertical-relative:text;mso-width-percent:0;mso-height-percent:0;mso-width-relative:margin;mso-height-relative:margin;v-text-anchor:top" o:gfxdata="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" filled="f" stroked="f" strokeweight=".5pt">
+                <v:textbox>
+                  <w:txbxContent>
+                    <w:p>
+                      <w:pPr>
+                        <w:rPr>
+                          <w:sz w:val="18"/>
+                          <w:szCs w:val="18"/>
+                        </w:rPr>
+                      </w:pPr>
+                      <w:r>
+                        <w:rPr>
+                          <w:sz w:val="18"/>
+                          <w:szCs w:val="18"/>
+                        </w:rPr>
+                        <w:t>Fig [</w:t>
+                      </w:r>
+                      <w:r>
+                        <w:rPr>
+                          <w:sz w:val="18"/>
+                          <w:szCs w:val="18"/>
+                        </w:rPr>
+                        <w:t>6</w:t>
+                      </w:r>
+                      <w:r>
+                        <w:rPr>
+                          <w:sz w:val="18"/>
+                          <w:szCs w:val="18"/>
+                        </w:rPr>
+                        <w:t>]</w:t>
+                      </w:r>
+                      <w:r>
+                        <w:rPr>
+                          <w:sz w:val="18"/>
+                          <w:szCs w:val="18"/>
+                        </w:rPr>
+                        <w:t xml:space="preserve"> Original UML for Finite state machine  (UMLDesigns/FSM-UML)</w:t>
+                      </w:r>
+                    </w:p>
+                  </w:txbxContent>
+                </v:textbox>
+                <w10:wrap anchorx="margin"/>
+              </v:shape>
+            </w:pict>
+          </mc:Fallback>
+        </mc:AlternateContent>
+      </w:r>
+      <w:r>
+        <w:rPr>
+          <w:sz w:val="20"/>
+          <w:szCs w:val="20"/>
+        </w:rPr>
+        <w:t>Fig [</w:t>
+      </w:r>
+      <w:r>
+        <w:rPr>
+          <w:sz w:val="20"/>
+          <w:szCs w:val="20"/>
+        </w:rPr>
+        <w:t>7</w:t>
+      </w:r>
+      <w:r>
+        <w:rPr>
+          <w:sz w:val="20"/>
+          <w:szCs w:val="20"/>
+        </w:rPr>
+        <w:t xml:space="preserve">] – </w:t>
+      </w:r>
+      <w:r>
+        <w:rPr>
+          <w:sz w:val="20"/>
+          <w:szCs w:val="20"/>
+        </w:rPr>
+        <w:t>Updated</w:t>
+      </w:r>
+      <w:r>
+        <w:rPr>
+          <w:sz w:val="20"/>
+          <w:szCs w:val="20"/>
+        </w:rPr>
+        <w:t xml:space="preserve"> UML diagram for the state machine</w:t>
+      </w:r>
+      <w:r>
+        <w:rPr>
+          <w:sz w:val="20"/>
+          <w:szCs w:val="20"/>
+        </w:rPr>
+        <w:t xml:space="preserve"> (Documents/UMLDesigns/UpdatedUML)</w:t>
       </w:r>
     </w:p>
     <w:p>
@@ -2732,6 +3090,38 @@
         </w:rPr>
         <w:t xml:space="preserve">The Patrol state is being used here to if it finds a consumable it goes into the Consumable state; go to random points in the map or, when the variable that the AI finds the tank or base and holds more than 4 ammo, it attacks. </w:t>
       </w:r>
+    </w:p>
+    <w:p>
+      <w:pPr>
+        <w:rPr>
+          <w:sz w:val="24"/>
+          <w:szCs w:val="24"/>
+        </w:rPr>
+      </w:pPr>
+    </w:p>
+    <w:p>
+      <w:pPr>
+        <w:rPr>
+          <w:sz w:val="24"/>
+          <w:szCs w:val="24"/>
+        </w:rPr>
+      </w:pPr>
+    </w:p>
+    <w:p>
+      <w:pPr>
+        <w:rPr>
+          <w:sz w:val="24"/>
+          <w:szCs w:val="24"/>
+        </w:rPr>
+      </w:pPr>
+    </w:p>
+    <w:p>
+      <w:pPr>
+        <w:rPr>
+          <w:sz w:val="24"/>
+          <w:szCs w:val="24"/>
+        </w:rPr>
+      </w:pPr>
     </w:p>
     <w:p>
       <w:pPr>
@@ -3115,46 +3505,6 @@
     <w:p>
       <w:pPr>
         <w:rPr>
-          <w:sz w:val="24"/>
-          <w:szCs w:val="24"/>
-        </w:rPr>
-      </w:pPr>
-    </w:p>
-    <w:p>
-      <w:pPr>
-        <w:rPr>
-          <w:sz w:val="24"/>
-          <w:szCs w:val="24"/>
-        </w:rPr>
-      </w:pPr>
-    </w:p>
-    <w:p>
-      <w:pPr>
-        <w:rPr>
-          <w:sz w:val="24"/>
-          <w:szCs w:val="24"/>
-        </w:rPr>
-      </w:pPr>
-    </w:p>
-    <w:p>
-      <w:pPr>
-        <w:rPr>
-          <w:sz w:val="24"/>
-          <w:szCs w:val="24"/>
-        </w:rPr>
-      </w:pPr>
-    </w:p>
-    <w:p>
-      <w:pPr>
-        <w:rPr>
-          <w:sz w:val="24"/>
-          <w:szCs w:val="24"/>
-        </w:rPr>
-      </w:pPr>
-    </w:p>
-    <w:p>
-      <w:pPr>
-        <w:rPr>
           <w:sz w:val="28"/>
           <w:szCs w:val="28"/>
           <w:u w:val="single"/>
@@ -3187,33 +3537,8 @@
           <w:u w:val="single"/>
         </w:rPr>
       </w:pPr>
-    </w:p>
-    <w:p>
-      <w:pPr>
-        <w:rPr>
-          <w:sz w:val="28"/>
-          <w:szCs w:val="28"/>
-          <w:u w:val="single"/>
-        </w:rPr>
-      </w:pPr>
-    </w:p>
-    <w:p>
-      <w:pPr>
-        <w:rPr>
-          <w:sz w:val="28"/>
-          <w:szCs w:val="28"/>
-          <w:u w:val="single"/>
-        </w:rPr>
-      </w:pPr>
-    </w:p>
-    <w:p>
-      <w:pPr>
-        <w:rPr>
-          <w:sz w:val="28"/>
-          <w:szCs w:val="28"/>
-          <w:u w:val="single"/>
-        </w:rPr>
-      </w:pPr>
+      <w:bookmarkStart w:id="1" w:name="_GoBack"/>
+      <w:bookmarkEnd w:id="1"/>
       <w:r>
         <w:rPr>
           <w:sz w:val="28"/>
@@ -4623,142 +4948,6 @@
     <w:p>
       <w:pPr>
         <w:rPr>
-          <w:sz w:val="24"/>
-          <w:szCs w:val="24"/>
-        </w:rPr>
-      </w:pPr>
-    </w:p>
-    <w:p>
-      <w:pPr>
-        <w:rPr>
-          <w:sz w:val="24"/>
-          <w:szCs w:val="24"/>
-        </w:rPr>
-      </w:pPr>
-    </w:p>
-    <w:p>
-      <w:pPr>
-        <w:rPr>
-          <w:sz w:val="24"/>
-          <w:szCs w:val="24"/>
-        </w:rPr>
-      </w:pPr>
-    </w:p>
-    <w:p>
-      <w:pPr>
-        <w:rPr>
-          <w:sz w:val="24"/>
-          <w:szCs w:val="24"/>
-        </w:rPr>
-      </w:pPr>
-    </w:p>
-    <w:p>
-      <w:pPr>
-        <w:rPr>
-          <w:sz w:val="24"/>
-          <w:szCs w:val="24"/>
-        </w:rPr>
-      </w:pPr>
-    </w:p>
-    <w:p>
-      <w:pPr>
-        <w:rPr>
-          <w:sz w:val="24"/>
-          <w:szCs w:val="24"/>
-        </w:rPr>
-      </w:pPr>
-    </w:p>
-    <w:p>
-      <w:pPr>
-        <w:rPr>
-          <w:sz w:val="24"/>
-          <w:szCs w:val="24"/>
-        </w:rPr>
-      </w:pPr>
-    </w:p>
-    <w:p>
-      <w:pPr>
-        <w:rPr>
-          <w:sz w:val="24"/>
-          <w:szCs w:val="24"/>
-        </w:rPr>
-      </w:pPr>
-    </w:p>
-    <w:p>
-      <w:pPr>
-        <w:rPr>
-          <w:sz w:val="24"/>
-          <w:szCs w:val="24"/>
-        </w:rPr>
-      </w:pPr>
-    </w:p>
-    <w:p>
-      <w:pPr>
-        <w:rPr>
-          <w:sz w:val="24"/>
-          <w:szCs w:val="24"/>
-        </w:rPr>
-      </w:pPr>
-    </w:p>
-    <w:p>
-      <w:pPr>
-        <w:rPr>
-          <w:sz w:val="24"/>
-          <w:szCs w:val="24"/>
-        </w:rPr>
-      </w:pPr>
-    </w:p>
-    <w:p>
-      <w:pPr>
-        <w:rPr>
-          <w:sz w:val="24"/>
-          <w:szCs w:val="24"/>
-        </w:rPr>
-      </w:pPr>
-    </w:p>
-    <w:p>
-      <w:pPr>
-        <w:rPr>
-          <w:sz w:val="24"/>
-          <w:szCs w:val="24"/>
-        </w:rPr>
-      </w:pPr>
-    </w:p>
-    <w:p>
-      <w:pPr>
-        <w:rPr>
-          <w:sz w:val="24"/>
-          <w:szCs w:val="24"/>
-        </w:rPr>
-      </w:pPr>
-    </w:p>
-    <w:p>
-      <w:pPr>
-        <w:rPr>
-          <w:sz w:val="24"/>
-          <w:szCs w:val="24"/>
-        </w:rPr>
-      </w:pPr>
-    </w:p>
-    <w:p>
-      <w:pPr>
-        <w:rPr>
-          <w:sz w:val="24"/>
-          <w:szCs w:val="24"/>
-        </w:rPr>
-      </w:pPr>
-    </w:p>
-    <w:p>
-      <w:pPr>
-        <w:rPr>
-          <w:sz w:val="24"/>
-          <w:szCs w:val="24"/>
-        </w:rPr>
-      </w:pPr>
-    </w:p>
-    <w:p>
-      <w:pPr>
-        <w:rPr>
           <w:sz w:val="28"/>
           <w:szCs w:val="28"/>
           <w:u w:val="single"/>
@@ -4770,7 +4959,6 @@
           <w:szCs w:val="28"/>
           <w:u w:val="single"/>
         </w:rPr>
-        <w:lastRenderedPageBreak/>
         <w:t>Conclusion</w:t>
       </w:r>
     </w:p>
@@ -4979,7 +5167,7 @@
       </w:pPr>
     </w:pPrDefault>
   </w:docDefaults>
-  <w:latentStyles w:defLockedState="0" w:defUIPriority="99" w:defSemiHidden="0" w:defUnhideWhenUsed="0" w:defQFormat="0" w:count="377">
+  <w:latentStyles w:defLockedState="0" w:defUIPriority="99" w:defSemiHidden="0" w:defUnhideWhenUsed="0" w:defQFormat="0" w:count="376">
     <w:lsdException w:name="Normal" w:uiPriority="0" w:qFormat="1"/>
     <w:lsdException w:name="heading 1" w:uiPriority="9" w:qFormat="1"/>
     <w:lsdException w:name="heading 2" w:semiHidden="1" w:uiPriority="9" w:unhideWhenUsed="1" w:qFormat="1"/>
@@ -5356,7 +5544,6 @@
     <w:lsdException w:name="Hashtag" w:semiHidden="1" w:unhideWhenUsed="1"/>
     <w:lsdException w:name="Unresolved Mention" w:semiHidden="1" w:unhideWhenUsed="1"/>
     <w:lsdException w:name="Smart Link" w:semiHidden="1" w:unhideWhenUsed="1"/>
-    <w:lsdException w:name="Smart Link Error" w:semiHidden="1" w:unhideWhenUsed="1"/>
   </w:latentStyles>
   <w:style w:type="paragraph" w:default="1" w:styleId="Normal">
     <w:name w:val="Normal"/>
